--- a/EmcReportWebApi/Files/ExperimentTemplate/射频场感应的传导骚扰.docx
+++ b/EmcReportWebApi/Files/ExperimentTemplate/射频场感应的传导骚扰.docx
@@ -1,10 +1,10 @@
 
 <file path=word/document.xml><?xml version="1.0" encoding="utf-8"?>
-<w:document xmlns:wpc="http://schemas.microsoft.com/office/word/2010/wordprocessingCanvas" xmlns:mc="http://schemas.openxmlformats.org/markup-compatibility/2006" xmlns:o="urn:schemas-microsoft-com:office:office" xmlns:r="http://schemas.openxmlformats.org/officeDocument/2006/relationships" xmlns:m="http://schemas.openxmlformats.org/officeDocument/2006/math" xmlns:v="urn:schemas-microsoft-com:vml" xmlns:wp14="http://schemas.microsoft.com/office/word/2010/wordprocessingDrawing" xmlns:wp="http://schemas.openxmlformats.org/drawingml/2006/wordprocessingDrawing" xmlns:w="http://schemas.openxmlformats.org/wordprocessingml/2006/main" xmlns:w14="http://schemas.microsoft.com/office/word/2010/wordml" xmlns:w10="urn:schemas-microsoft-com:office:word" xmlns:w15="http://schemas.microsoft.com/office/word/2012/wordml" xmlns:wpg="http://schemas.microsoft.com/office/word/2010/wordprocessingGroup" xmlns:wpi="http://schemas.microsoft.com/office/word/2010/wordprocessingInk" xmlns:wne="http://schemas.microsoft.com/office/word/2006/wordml" xmlns:wps="http://schemas.microsoft.com/office/word/2010/wordprocessingShape" xmlns:wpsCustomData="http://www.wps.cn/officeDocument/2013/wpsCustomData" mc:Ignorable="w14 w15 wp14">
+<w:document xmlns:wpc="http://schemas.microsoft.com/office/word/2010/wordprocessingCanvas" xmlns:cx="http://schemas.microsoft.com/office/drawing/2014/chartex" xmlns:cx1="http://schemas.microsoft.com/office/drawing/2015/9/8/chartex" xmlns:cx2="http://schemas.microsoft.com/office/drawing/2015/10/21/chartex" xmlns:cx3="http://schemas.microsoft.com/office/drawing/2016/5/9/chartex" xmlns:cx4="http://schemas.microsoft.com/office/drawing/2016/5/10/chartex" xmlns:cx5="http://schemas.microsoft.com/office/drawing/2016/5/11/chartex" xmlns:cx6="http://schemas.microsoft.com/office/drawing/2016/5/12/chartex" xmlns:cx7="http://schemas.microsoft.com/office/drawing/2016/5/13/chartex" xmlns:cx8="http://schemas.microsoft.com/office/drawing/2016/5/14/chartex" xmlns:mc="http://schemas.openxmlformats.org/markup-compatibility/2006" xmlns:aink="http://schemas.microsoft.com/office/drawing/2016/ink" xmlns:am3d="http://schemas.microsoft.com/office/drawing/2017/model3d" xmlns:o="urn:schemas-microsoft-com:office:office" xmlns:r="http://schemas.openxmlformats.org/officeDocument/2006/relationships" xmlns:m="http://schemas.openxmlformats.org/officeDocument/2006/math" xmlns:v="urn:schemas-microsoft-com:vml" xmlns:wp14="http://schemas.microsoft.com/office/word/2010/wordprocessingDrawing" xmlns:wp="http://schemas.openxmlformats.org/drawingml/2006/wordprocessingDrawing" xmlns:w10="urn:schemas-microsoft-com:office:word" xmlns:w="http://schemas.openxmlformats.org/wordprocessingml/2006/main" xmlns:w14="http://schemas.microsoft.com/office/word/2010/wordml" xmlns:w15="http://schemas.microsoft.com/office/word/2012/wordml" xmlns:w16cid="http://schemas.microsoft.com/office/word/2016/wordml/cid" xmlns:w16se="http://schemas.microsoft.com/office/word/2015/wordml/symex" xmlns:wpg="http://schemas.microsoft.com/office/word/2010/wordprocessingGroup" xmlns:wpi="http://schemas.microsoft.com/office/word/2010/wordprocessingInk" xmlns:wne="http://schemas.microsoft.com/office/word/2006/wordml" xmlns:wps="http://schemas.microsoft.com/office/word/2010/wordprocessingShape" mc:Ignorable="w14 w15 w16se w16cid wp14">
   <w:body>
     <w:p>
       <w:pPr>
-        <w:pStyle w:val="3"/>
+        <w:pStyle w:val="2"/>
       </w:pPr>
       <w:r>
         <w:rPr>
@@ -18,34 +18,19 @@
     </w:p>
     <w:tbl>
       <w:tblPr>
-        <w:tblStyle w:val="9"/>
         <w:tblW w:w="5000" w:type="pct"/>
         <w:jc w:val="center"/>
-        <w:tblLayout w:type="autofit"/>
-        <w:tblCellMar>
-          <w:top w:w="0" w:type="dxa"/>
-          <w:left w:w="108" w:type="dxa"/>
-          <w:bottom w:w="0" w:type="dxa"/>
-          <w:right w:w="108" w:type="dxa"/>
-        </w:tblCellMar>
+        <w:tblLook w:val="04A0" w:firstRow="1" w:lastRow="0" w:firstColumn="1" w:lastColumn="0" w:noHBand="0" w:noVBand="1"/>
       </w:tblPr>
       <w:tblGrid>
-        <w:gridCol w:w="1779"/>
-        <w:gridCol w:w="1782"/>
-        <w:gridCol w:w="1782"/>
-        <w:gridCol w:w="1199"/>
-        <w:gridCol w:w="581"/>
-        <w:gridCol w:w="3559"/>
+        <w:gridCol w:w="1744"/>
+        <w:gridCol w:w="1746"/>
+        <w:gridCol w:w="1746"/>
+        <w:gridCol w:w="1174"/>
+        <w:gridCol w:w="569"/>
+        <w:gridCol w:w="3487"/>
       </w:tblGrid>
       <w:tr>
-        <w:tblPrEx>
-          <w:tblCellMar>
-            <w:top w:w="0" w:type="dxa"/>
-            <w:left w:w="108" w:type="dxa"/>
-            <w:bottom w:w="0" w:type="dxa"/>
-            <w:right w:w="108" w:type="dxa"/>
-          </w:tblCellMar>
-        </w:tblPrEx>
         <w:trPr>
           <w:tblHeader/>
           <w:jc w:val="center"/>
@@ -92,7 +77,7 @@
             <w:tcW w:w="1938" w:type="pct"/>
             <w:gridSpan w:val="2"/>
             <w:tcBorders>
-              <w:bottom w:val="single" w:color="auto" w:sz="2" w:space="0"/>
+              <w:bottom w:val="single" w:sz="2" w:space="0" w:color="auto"/>
             </w:tcBorders>
           </w:tcPr>
           <w:p>
@@ -101,27 +86,10 @@
             </w:pPr>
             <w:bookmarkStart w:id="0" w:name="syjg"/>
             <w:bookmarkEnd w:id="0"/>
-            <w:r>
-              <w:rPr>
-                <w:rFonts w:hint="eastAsia"/>
-              </w:rPr>
-              <w:t>s</w:t>
-            </w:r>
-            <w:r>
-              <w:t>yjg</w:t>
-            </w:r>
           </w:p>
         </w:tc>
       </w:tr>
       <w:tr>
-        <w:tblPrEx>
-          <w:tblCellMar>
-            <w:top w:w="0" w:type="dxa"/>
-            <w:left w:w="108" w:type="dxa"/>
-            <w:bottom w:w="0" w:type="dxa"/>
-            <w:right w:w="108" w:type="dxa"/>
-          </w:tblCellMar>
-        </w:tblPrEx>
         <w:trPr>
           <w:tblHeader/>
           <w:jc w:val="center"/>
@@ -162,7 +130,7 @@
             <w:tcW w:w="1938" w:type="pct"/>
             <w:gridSpan w:val="2"/>
             <w:tcBorders>
-              <w:top w:val="single" w:color="auto" w:sz="2" w:space="0"/>
+              <w:top w:val="single" w:sz="2" w:space="0" w:color="auto"/>
             </w:tcBorders>
           </w:tcPr>
           <w:p>
@@ -173,14 +141,6 @@
         </w:tc>
       </w:tr>
       <w:tr>
-        <w:tblPrEx>
-          <w:tblCellMar>
-            <w:top w:w="0" w:type="dxa"/>
-            <w:left w:w="108" w:type="dxa"/>
-            <w:bottom w:w="0" w:type="dxa"/>
-            <w:right w:w="108" w:type="dxa"/>
-          </w:tblCellMar>
-        </w:tblPrEx>
         <w:trPr>
           <w:tblHeader/>
           <w:jc w:val="center"/>
@@ -202,9 +162,6 @@
             </w:r>
             <w:bookmarkStart w:id="1" w:name="jyrq"/>
             <w:bookmarkEnd w:id="1"/>
-            <w:r>
-              <w:t>jyrq</w:t>
-            </w:r>
           </w:p>
         </w:tc>
         <w:tc>
@@ -230,14 +187,6 @@
         </w:tc>
       </w:tr>
       <w:tr>
-        <w:tblPrEx>
-          <w:tblCellMar>
-            <w:top w:w="0" w:type="dxa"/>
-            <w:left w:w="108" w:type="dxa"/>
-            <w:bottom w:w="0" w:type="dxa"/>
-            <w:right w:w="108" w:type="dxa"/>
-          </w:tblCellMar>
-        </w:tblPrEx>
         <w:trPr>
           <w:tblHeader/>
           <w:jc w:val="center"/>
@@ -271,12 +220,6 @@
             </w:r>
             <w:bookmarkStart w:id="2" w:name="wd"/>
             <w:bookmarkEnd w:id="2"/>
-            <w:r>
-              <w:rPr>
-                <w:rFonts w:hAnsi="宋体"/>
-              </w:rPr>
-              <w:t>wd</w:t>
-            </w:r>
           </w:p>
         </w:tc>
         <w:tc>
@@ -305,12 +248,6 @@
             </w:r>
             <w:bookmarkStart w:id="3" w:name="xdsd"/>
             <w:bookmarkEnd w:id="3"/>
-            <w:r>
-              <w:rPr>
-                <w:rFonts w:hAnsi="宋体"/>
-              </w:rPr>
-              <w:t>xdsd</w:t>
-            </w:r>
           </w:p>
         </w:tc>
         <w:tc>
@@ -337,21 +274,17 @@
               <w:t>）：</w:t>
             </w:r>
             <w:bookmarkStart w:id="4" w:name="dqyl"/>
+            <w:bookmarkStart w:id="5" w:name="_GoBack"/>
             <w:bookmarkEnd w:id="4"/>
-            <w:r>
-              <w:rPr>
-                <w:rFonts w:hAnsi="宋体"/>
-              </w:rPr>
-              <w:t>dqyl</w:t>
-            </w:r>
+            <w:bookmarkEnd w:id="5"/>
           </w:p>
         </w:tc>
       </w:tr>
     </w:tbl>
     <w:p>
       <w:pPr>
-        <w:pStyle w:val="17"/>
-        <w:ind w:firstLine="0" w:firstLineChars="0"/>
+        <w:pStyle w:val="a9"/>
+        <w:ind w:firstLineChars="0" w:firstLine="0"/>
         <w:rPr>
           <w:rFonts w:hAnsi="宋体"/>
         </w:rPr>
@@ -359,9 +292,9 @@
     </w:p>
     <w:p>
       <w:pPr>
-        <w:pStyle w:val="17"/>
+        <w:pStyle w:val="a9"/>
         <w:spacing w:line="360" w:lineRule="auto"/>
-        <w:ind w:firstLine="0" w:firstLineChars="0"/>
+        <w:ind w:firstLineChars="0" w:firstLine="0"/>
         <w:rPr>
           <w:rFonts w:hAnsi="宋体"/>
           <w:vanish/>
@@ -370,7 +303,7 @@
     </w:p>
     <w:p>
       <w:pPr>
-        <w:pStyle w:val="4"/>
+        <w:pStyle w:val="3"/>
       </w:pPr>
       <w:r>
         <w:rPr>
@@ -381,48 +314,19 @@
     </w:p>
     <w:tbl>
       <w:tblPr>
-        <w:tblStyle w:val="9"/>
         <w:tblW w:w="0" w:type="auto"/>
-        <w:tblInd w:w="0" w:type="dxa"/>
         <w:tblBorders>
-          <w:top w:val="none" w:color="auto" w:sz="0" w:space="0"/>
-          <w:left w:val="none" w:color="auto" w:sz="0" w:space="0"/>
-          <w:bottom w:val="single" w:color="auto" w:sz="4" w:space="0"/>
-          <w:right w:val="none" w:color="auto" w:sz="0" w:space="0"/>
-          <w:insideH w:val="none" w:color="auto" w:sz="0" w:space="0"/>
-          <w:insideV w:val="none" w:color="auto" w:sz="0" w:space="0"/>
+          <w:bottom w:val="single" w:sz="4" w:space="0" w:color="auto"/>
         </w:tblBorders>
-        <w:tblLayout w:type="autofit"/>
-        <w:tblCellMar>
-          <w:top w:w="0" w:type="dxa"/>
-          <w:left w:w="108" w:type="dxa"/>
-          <w:bottom w:w="0" w:type="dxa"/>
-          <w:right w:w="108" w:type="dxa"/>
-        </w:tblCellMar>
+        <w:tblLook w:val="04A0" w:firstRow="1" w:lastRow="0" w:firstColumn="1" w:lastColumn="0" w:noHBand="0" w:noVBand="1"/>
       </w:tblPr>
       <w:tblGrid>
         <w:gridCol w:w="576"/>
         <w:gridCol w:w="4102"/>
       </w:tblGrid>
       <w:tr>
-        <w:tblPrEx>
-          <w:tblBorders>
-            <w:top w:val="none" w:color="auto" w:sz="0" w:space="0"/>
-            <w:left w:val="none" w:color="auto" w:sz="0" w:space="0"/>
-            <w:bottom w:val="single" w:color="auto" w:sz="4" w:space="0"/>
-            <w:right w:val="none" w:color="auto" w:sz="0" w:space="0"/>
-            <w:insideH w:val="none" w:color="auto" w:sz="0" w:space="0"/>
-            <w:insideV w:val="none" w:color="auto" w:sz="0" w:space="0"/>
-          </w:tblBorders>
-          <w:tblCellMar>
-            <w:top w:w="0" w:type="dxa"/>
-            <w:left w:w="108" w:type="dxa"/>
-            <w:bottom w:w="0" w:type="dxa"/>
-            <w:right w:w="108" w:type="dxa"/>
-          </w:tblCellMar>
-        </w:tblPrEx>
         <w:trPr>
-          <w:trHeight w:val="320" w:hRule="atLeast"/>
+          <w:trHeight w:val="320"/>
         </w:trPr>
         <w:tc>
           <w:tcPr>
@@ -434,17 +338,30 @@
           </w:tcPr>
           <w:p>
             <w:r>
-              <w:object>
-                <v:shape id="_x0000_i1025" o:spt="201" alt="" type="#_x0000_t201" style="height:18pt;width:18pt;" o:ole="t" filled="f" o:preferrelative="t" stroked="f" coordsize="21600,21600">
-                  <v:path/>
-                  <v:fill on="f" focussize="0,0"/>
-                  <v:stroke on="f"/>
-                  <v:imagedata r:id="rId5" o:title=""/>
+              <w:object w:dxaOrig="225" w:dyaOrig="225">
+                <v:shapetype id="_x0000_t75" coordsize="21600,21600" o:spt="75" o:preferrelative="t" path="m@4@5l@4@11@9@11@9@5xe" filled="f" stroked="f">
+                  <v:stroke joinstyle="miter"/>
+                  <v:formulas>
+                    <v:f eqn="if lineDrawn pixelLineWidth 0"/>
+                    <v:f eqn="sum @0 1 0"/>
+                    <v:f eqn="sum 0 0 @1"/>
+                    <v:f eqn="prod @2 1 2"/>
+                    <v:f eqn="prod @3 21600 pixelWidth"/>
+                    <v:f eqn="prod @3 21600 pixelHeight"/>
+                    <v:f eqn="sum @0 0 1"/>
+                    <v:f eqn="prod @6 1 2"/>
+                    <v:f eqn="prod @7 21600 pixelWidth"/>
+                    <v:f eqn="sum @8 21600 0"/>
+                    <v:f eqn="prod @7 21600 pixelHeight"/>
+                    <v:f eqn="sum @10 21600 0"/>
+                  </v:formulas>
+                  <v:path o:extrusionok="f" gradientshapeok="t" o:connecttype="rect"/>
                   <o:lock v:ext="edit" aspectratio="t"/>
-                  <w10:wrap type="none"/>
-                  <w10:anchorlock/>
+                </v:shapetype>
+                <v:shape id="_x0000_i1069" type="#_x0000_t75" alt="" style="width:18pt;height:18pt" o:ole="">
+                  <v:imagedata r:id="rId6" o:title=""/>
                 </v:shape>
-                <w:control r:id="rId4" w:name="CheckBox14216223" w:shapeid="_x0000_i1025"/>
+                <w:control r:id="rId7" w:name="CheckBox14216223" w:shapeid="_x0000_i1069"/>
               </w:object>
             </w:r>
           </w:p>
@@ -465,24 +382,8 @@
         </w:tc>
       </w:tr>
       <w:tr>
-        <w:tblPrEx>
-          <w:tblBorders>
-            <w:top w:val="none" w:color="auto" w:sz="0" w:space="0"/>
-            <w:left w:val="none" w:color="auto" w:sz="0" w:space="0"/>
-            <w:bottom w:val="single" w:color="auto" w:sz="4" w:space="0"/>
-            <w:right w:val="none" w:color="auto" w:sz="0" w:space="0"/>
-            <w:insideH w:val="none" w:color="auto" w:sz="0" w:space="0"/>
-            <w:insideV w:val="none" w:color="auto" w:sz="0" w:space="0"/>
-          </w:tblBorders>
-          <w:tblCellMar>
-            <w:top w:w="0" w:type="dxa"/>
-            <w:left w:w="108" w:type="dxa"/>
-            <w:bottom w:w="0" w:type="dxa"/>
-            <w:right w:w="108" w:type="dxa"/>
-          </w:tblCellMar>
-        </w:tblPrEx>
         <w:trPr>
-          <w:trHeight w:val="320" w:hRule="atLeast"/>
+          <w:trHeight w:val="320"/>
         </w:trPr>
         <w:tc>
           <w:tcPr>
@@ -494,17 +395,11 @@
           </w:tcPr>
           <w:p>
             <w:r>
-              <w:object>
-                <v:shape id="_x0000_i1026" o:spt="201" alt="" type="#_x0000_t201" style="height:18pt;width:18pt;" o:ole="t" filled="f" o:preferrelative="t" stroked="f" coordsize="21600,21600">
-                  <v:path/>
-                  <v:fill on="f" focussize="0,0"/>
-                  <v:stroke on="f"/>
-                  <v:imagedata r:id="rId5" o:title=""/>
-                  <o:lock v:ext="edit" aspectratio="t"/>
-                  <w10:wrap type="none"/>
-                  <w10:anchorlock/>
+              <w:object w:dxaOrig="225" w:dyaOrig="225">
+                <v:shape id="_x0000_i1071" type="#_x0000_t75" alt="" style="width:18pt;height:18pt" o:ole="">
+                  <v:imagedata r:id="rId6" o:title=""/>
                 </v:shape>
-                <w:control r:id="rId6" w:name="CheckBox14221223" w:shapeid="_x0000_i1026"/>
+                <w:control r:id="rId8" w:name="CheckBox14221223" w:shapeid="_x0000_i1071"/>
               </w:object>
             </w:r>
           </w:p>
@@ -546,24 +441,8 @@
         </w:tc>
       </w:tr>
       <w:tr>
-        <w:tblPrEx>
-          <w:tblBorders>
-            <w:top w:val="none" w:color="auto" w:sz="0" w:space="0"/>
-            <w:left w:val="none" w:color="auto" w:sz="0" w:space="0"/>
-            <w:bottom w:val="single" w:color="auto" w:sz="4" w:space="0"/>
-            <w:right w:val="none" w:color="auto" w:sz="0" w:space="0"/>
-            <w:insideH w:val="none" w:color="auto" w:sz="0" w:space="0"/>
-            <w:insideV w:val="none" w:color="auto" w:sz="0" w:space="0"/>
-          </w:tblBorders>
-          <w:tblCellMar>
-            <w:top w:w="0" w:type="dxa"/>
-            <w:left w:w="108" w:type="dxa"/>
-            <w:bottom w:w="0" w:type="dxa"/>
-            <w:right w:w="108" w:type="dxa"/>
-          </w:tblCellMar>
-        </w:tblPrEx>
         <w:trPr>
-          <w:trHeight w:val="320" w:hRule="atLeast"/>
+          <w:trHeight w:val="320"/>
         </w:trPr>
         <w:tc>
           <w:tcPr>
@@ -571,21 +450,14 @@
             <w:tcBorders>
               <w:bottom w:val="nil"/>
             </w:tcBorders>
-            <w:vAlign w:val="top"/>
-          </w:tcPr>
-          <w:p>
-            <w:r>
-              <w:object>
-                <v:shape id="_x0000_i1027" o:spt="201" alt="" type="#_x0000_t201" style="height:18pt;width:18pt;" o:ole="t" filled="f" o:preferrelative="t" stroked="f" coordsize="21600,21600">
-                  <v:path/>
-                  <v:fill on="f" focussize="0,0"/>
-                  <v:stroke on="f"/>
-                  <v:imagedata r:id="rId8" o:title=""/>
-                  <o:lock v:ext="edit" aspectratio="t"/>
-                  <w10:wrap type="none"/>
-                  <w10:anchorlock/>
+          </w:tcPr>
+          <w:p>
+            <w:r>
+              <w:object w:dxaOrig="225" w:dyaOrig="225">
+                <v:shape id="_x0000_i1073" type="#_x0000_t75" alt="" style="width:18pt;height:18pt" o:ole="">
+                  <v:imagedata r:id="rId9" o:title=""/>
                 </v:shape>
-                <w:control r:id="rId7" w:name="CheckBox15551223" w:shapeid="_x0000_i1027"/>
+                <w:control r:id="rId10" w:name="CheckBox15551223" w:shapeid="_x0000_i1073"/>
               </w:object>
             </w:r>
           </w:p>
@@ -602,7 +474,7 @@
     <w:p/>
     <w:p>
       <w:pPr>
-        <w:pStyle w:val="4"/>
+        <w:pStyle w:val="3"/>
       </w:pPr>
       <w:r>
         <w:t>试验要求</w:t>
@@ -610,50 +482,21 @@
     </w:p>
     <w:tbl>
       <w:tblPr>
-        <w:tblStyle w:val="9"/>
         <w:tblW w:w="5000" w:type="pct"/>
-        <w:tblInd w:w="0" w:type="dxa"/>
         <w:tblBorders>
-          <w:top w:val="none" w:color="auto" w:sz="0" w:space="0"/>
-          <w:left w:val="none" w:color="auto" w:sz="0" w:space="0"/>
-          <w:bottom w:val="single" w:color="auto" w:sz="4" w:space="0"/>
-          <w:right w:val="none" w:color="auto" w:sz="0" w:space="0"/>
-          <w:insideH w:val="none" w:color="auto" w:sz="0" w:space="0"/>
-          <w:insideV w:val="none" w:color="auto" w:sz="0" w:space="0"/>
+          <w:bottom w:val="single" w:sz="4" w:space="0" w:color="auto"/>
         </w:tblBorders>
-        <w:tblLayout w:type="autofit"/>
-        <w:tblCellMar>
-          <w:top w:w="0" w:type="dxa"/>
-          <w:left w:w="108" w:type="dxa"/>
-          <w:bottom w:w="0" w:type="dxa"/>
-          <w:right w:w="108" w:type="dxa"/>
-        </w:tblCellMar>
+        <w:tblLook w:val="04A0" w:firstRow="1" w:lastRow="0" w:firstColumn="1" w:lastColumn="0" w:noHBand="0" w:noVBand="1"/>
       </w:tblPr>
       <w:tblGrid>
-        <w:gridCol w:w="586"/>
-        <w:gridCol w:w="2989"/>
-        <w:gridCol w:w="587"/>
-        <w:gridCol w:w="2868"/>
-        <w:gridCol w:w="587"/>
-        <w:gridCol w:w="3065"/>
+        <w:gridCol w:w="576"/>
+        <w:gridCol w:w="2929"/>
+        <w:gridCol w:w="576"/>
+        <w:gridCol w:w="2811"/>
+        <w:gridCol w:w="576"/>
+        <w:gridCol w:w="2998"/>
       </w:tblGrid>
       <w:tr>
-        <w:tblPrEx>
-          <w:tblBorders>
-            <w:top w:val="none" w:color="auto" w:sz="0" w:space="0"/>
-            <w:left w:val="none" w:color="auto" w:sz="0" w:space="0"/>
-            <w:bottom w:val="single" w:color="auto" w:sz="4" w:space="0"/>
-            <w:right w:val="none" w:color="auto" w:sz="0" w:space="0"/>
-            <w:insideH w:val="none" w:color="auto" w:sz="0" w:space="0"/>
-            <w:insideV w:val="none" w:color="auto" w:sz="0" w:space="0"/>
-          </w:tblBorders>
-          <w:tblCellMar>
-            <w:top w:w="0" w:type="dxa"/>
-            <w:left w:w="108" w:type="dxa"/>
-            <w:bottom w:w="0" w:type="dxa"/>
-            <w:right w:w="108" w:type="dxa"/>
-          </w:tblCellMar>
-        </w:tblPrEx>
         <w:tc>
           <w:tcPr>
             <w:tcW w:w="6888" w:type="dxa"/>
@@ -676,22 +519,6 @@
         </w:tc>
       </w:tr>
       <w:tr>
-        <w:tblPrEx>
-          <w:tblBorders>
-            <w:top w:val="none" w:color="auto" w:sz="0" w:space="0"/>
-            <w:left w:val="none" w:color="auto" w:sz="0" w:space="0"/>
-            <w:bottom w:val="single" w:color="auto" w:sz="4" w:space="0"/>
-            <w:right w:val="none" w:color="auto" w:sz="0" w:space="0"/>
-            <w:insideH w:val="none" w:color="auto" w:sz="0" w:space="0"/>
-            <w:insideV w:val="none" w:color="auto" w:sz="0" w:space="0"/>
-          </w:tblBorders>
-          <w:tblCellMar>
-            <w:top w:w="0" w:type="dxa"/>
-            <w:left w:w="108" w:type="dxa"/>
-            <w:bottom w:w="0" w:type="dxa"/>
-            <w:right w:w="108" w:type="dxa"/>
-          </w:tblCellMar>
-        </w:tblPrEx>
         <w:tc>
           <w:tcPr>
             <w:tcW w:w="569" w:type="dxa"/>
@@ -699,17 +526,11 @@
           </w:tcPr>
           <w:p>
             <w:r>
-              <w:object>
-                <v:shape id="_x0000_i1028" o:spt="201" alt="" type="#_x0000_t201" style="height:18pt;width:18pt;" o:ole="t" filled="f" o:preferrelative="t" stroked="f" coordsize="21600,21600">
-                  <v:path/>
-                  <v:fill on="f" focussize="0,0"/>
-                  <v:stroke on="f"/>
-                  <v:imagedata r:id="rId5" o:title=""/>
-                  <o:lock v:ext="edit" aspectratio="t"/>
-                  <w10:wrap type="none"/>
-                  <w10:anchorlock/>
+              <w:object w:dxaOrig="225" w:dyaOrig="225">
+                <v:shape id="_x0000_i1075" type="#_x0000_t75" alt="" style="width:18pt;height:18pt" o:ole="">
+                  <v:imagedata r:id="rId6" o:title=""/>
                 </v:shape>
-                <w:control r:id="rId9" w:name="CheckBox1552511311" w:shapeid="_x0000_i1028"/>
+                <w:control r:id="rId11" w:name="CheckBox1552511311" w:shapeid="_x0000_i1075"/>
               </w:object>
             </w:r>
           </w:p>
@@ -732,17 +553,11 @@
           </w:tcPr>
           <w:p>
             <w:r>
-              <w:object>
-                <v:shape id="_x0000_i1029" o:spt="201" alt="" type="#_x0000_t201" style="height:18pt;width:18pt;" o:ole="t" filled="f" o:preferrelative="t" stroked="f" coordsize="21600,21600">
-                  <v:path/>
-                  <v:fill on="f" focussize="0,0"/>
-                  <v:stroke on="f"/>
-                  <v:imagedata r:id="rId8" o:title=""/>
-                  <o:lock v:ext="edit" aspectratio="t"/>
-                  <w10:wrap type="none"/>
-                  <w10:anchorlock/>
+              <w:object w:dxaOrig="225" w:dyaOrig="225">
+                <v:shape id="_x0000_i1077" type="#_x0000_t75" alt="" style="width:18pt;height:18pt" o:ole="">
+                  <v:imagedata r:id="rId9" o:title=""/>
                 </v:shape>
-                <w:control r:id="rId10" w:name="CheckBox1552614211" w:shapeid="_x0000_i1029"/>
+                <w:control r:id="rId12" w:name="CheckBox1552614211" w:shapeid="_x0000_i1077"/>
               </w:object>
             </w:r>
           </w:p>
@@ -765,17 +580,11 @@
           </w:tcPr>
           <w:p>
             <w:r>
-              <w:object>
-                <v:shape id="_x0000_i1030" o:spt="201" alt="" type="#_x0000_t201" style="height:18pt;width:18pt;" o:ole="t" filled="f" o:preferrelative="t" stroked="f" coordsize="21600,21600">
-                  <v:path/>
-                  <v:fill on="f" focussize="0,0"/>
-                  <v:stroke on="f"/>
-                  <v:imagedata r:id="rId8" o:title=""/>
-                  <o:lock v:ext="edit" aspectratio="t"/>
-                  <w10:wrap type="none"/>
-                  <w10:anchorlock/>
+              <w:object w:dxaOrig="225" w:dyaOrig="225">
+                <v:shape id="_x0000_i1079" type="#_x0000_t75" alt="" style="width:18pt;height:18pt" o:ole="">
+                  <v:imagedata r:id="rId9" o:title=""/>
                 </v:shape>
-                <w:control r:id="rId11" w:name="CheckBox1552614511" w:shapeid="_x0000_i1030"/>
+                <w:control r:id="rId13" w:name="CheckBox1552614511" w:shapeid="_x0000_i1079"/>
               </w:object>
             </w:r>
           </w:p>
@@ -784,7 +593,7 @@
           <w:tcPr>
             <w:tcW w:w="3009" w:type="dxa"/>
             <w:tcBorders>
-              <w:bottom w:val="single" w:color="auto" w:sz="4" w:space="0"/>
+              <w:bottom w:val="single" w:sz="4" w:space="0" w:color="auto"/>
             </w:tcBorders>
             <w:vAlign w:val="center"/>
           </w:tcPr>
@@ -792,22 +601,6 @@
         </w:tc>
       </w:tr>
       <w:tr>
-        <w:tblPrEx>
-          <w:tblBorders>
-            <w:top w:val="none" w:color="auto" w:sz="0" w:space="0"/>
-            <w:left w:val="none" w:color="auto" w:sz="0" w:space="0"/>
-            <w:bottom w:val="single" w:color="auto" w:sz="4" w:space="0"/>
-            <w:right w:val="none" w:color="auto" w:sz="0" w:space="0"/>
-            <w:insideH w:val="none" w:color="auto" w:sz="0" w:space="0"/>
-            <w:insideV w:val="none" w:color="auto" w:sz="0" w:space="0"/>
-          </w:tblBorders>
-          <w:tblCellMar>
-            <w:top w:w="0" w:type="dxa"/>
-            <w:left w:w="108" w:type="dxa"/>
-            <w:bottom w:w="0" w:type="dxa"/>
-            <w:right w:w="108" w:type="dxa"/>
-          </w:tblCellMar>
-        </w:tblPrEx>
         <w:tc>
           <w:tcPr>
             <w:tcW w:w="6888" w:type="dxa"/>
@@ -831,7 +624,7 @@
           <w:tcPr>
             <w:tcW w:w="3009" w:type="dxa"/>
             <w:tcBorders>
-              <w:top w:val="single" w:color="auto" w:sz="4" w:space="0"/>
+              <w:top w:val="single" w:sz="4" w:space="0" w:color="auto"/>
               <w:bottom w:val="nil"/>
             </w:tcBorders>
             <w:vAlign w:val="center"/>
@@ -840,22 +633,6 @@
         </w:tc>
       </w:tr>
       <w:tr>
-        <w:tblPrEx>
-          <w:tblBorders>
-            <w:top w:val="none" w:color="auto" w:sz="0" w:space="0"/>
-            <w:left w:val="none" w:color="auto" w:sz="0" w:space="0"/>
-            <w:bottom w:val="single" w:color="auto" w:sz="4" w:space="0"/>
-            <w:right w:val="none" w:color="auto" w:sz="0" w:space="0"/>
-            <w:insideH w:val="none" w:color="auto" w:sz="0" w:space="0"/>
-            <w:insideV w:val="none" w:color="auto" w:sz="0" w:space="0"/>
-          </w:tblBorders>
-          <w:tblCellMar>
-            <w:top w:w="0" w:type="dxa"/>
-            <w:left w:w="108" w:type="dxa"/>
-            <w:bottom w:w="0" w:type="dxa"/>
-            <w:right w:w="108" w:type="dxa"/>
-          </w:tblCellMar>
-        </w:tblPrEx>
         <w:tc>
           <w:tcPr>
             <w:tcW w:w="569" w:type="dxa"/>
@@ -863,17 +640,11 @@
           </w:tcPr>
           <w:p>
             <w:r>
-              <w:object>
-                <v:shape id="_x0000_i1031" o:spt="201" alt="" type="#_x0000_t201" style="height:18pt;width:18pt;" o:ole="t" filled="f" o:preferrelative="t" stroked="f" coordsize="21600,21600">
-                  <v:path/>
-                  <v:fill on="f" focussize="0,0"/>
-                  <v:stroke on="f"/>
-                  <v:imagedata r:id="rId5" o:title=""/>
-                  <o:lock v:ext="edit" aspectratio="t"/>
-                  <w10:wrap type="none"/>
-                  <w10:anchorlock/>
+              <w:object w:dxaOrig="225" w:dyaOrig="225">
+                <v:shape id="_x0000_i1081" type="#_x0000_t75" alt="" style="width:18pt;height:18pt" o:ole="">
+                  <v:imagedata r:id="rId6" o:title=""/>
                 </v:shape>
-                <w:control r:id="rId12" w:name="CheckBox1552511411" w:shapeid="_x0000_i1031"/>
+                <w:control r:id="rId14" w:name="CheckBox1552511411" w:shapeid="_x0000_i1081"/>
               </w:object>
             </w:r>
           </w:p>
@@ -899,17 +670,11 @@
           </w:tcPr>
           <w:p>
             <w:r>
-              <w:object>
-                <v:shape id="_x0000_i1032" o:spt="201" alt="" type="#_x0000_t201" style="height:18pt;width:18pt;" o:ole="t" filled="f" o:preferrelative="t" stroked="f" coordsize="21600,21600">
-                  <v:path/>
-                  <v:fill on="f" focussize="0,0"/>
-                  <v:stroke on="f"/>
-                  <v:imagedata r:id="rId8" o:title=""/>
-                  <o:lock v:ext="edit" aspectratio="t"/>
-                  <w10:wrap type="none"/>
-                  <w10:anchorlock/>
+              <w:object w:dxaOrig="225" w:dyaOrig="225">
+                <v:shape id="_x0000_i1083" type="#_x0000_t75" alt="" style="width:18pt;height:18pt" o:ole="">
+                  <v:imagedata r:id="rId9" o:title=""/>
                 </v:shape>
-                <w:control r:id="rId13" w:name="CheckBox1552614311" w:shapeid="_x0000_i1032"/>
+                <w:control r:id="rId15" w:name="CheckBox1552614311" w:shapeid="_x0000_i1083"/>
               </w:object>
             </w:r>
           </w:p>
@@ -935,17 +700,11 @@
           </w:tcPr>
           <w:p>
             <w:r>
-              <w:object>
-                <v:shape id="_x0000_i1033" o:spt="201" alt="" type="#_x0000_t201" style="height:18pt;width:18pt;" o:ole="t" filled="f" o:preferrelative="t" stroked="f" coordsize="21600,21600">
-                  <v:path/>
-                  <v:fill on="f" focussize="0,0"/>
-                  <v:stroke on="f"/>
-                  <v:imagedata r:id="rId8" o:title=""/>
-                  <o:lock v:ext="edit" aspectratio="t"/>
-                  <w10:wrap type="none"/>
-                  <w10:anchorlock/>
+              <w:object w:dxaOrig="225" w:dyaOrig="225">
+                <v:shape id="_x0000_i1085" type="#_x0000_t75" alt="" style="width:18pt;height:18pt" o:ole="">
+                  <v:imagedata r:id="rId9" o:title=""/>
                 </v:shape>
-                <w:control r:id="rId14" w:name="CheckBox1552614411" w:shapeid="_x0000_i1033"/>
+                <w:control r:id="rId16" w:name="CheckBox1552614411" w:shapeid="_x0000_i1085"/>
               </w:object>
             </w:r>
           </w:p>
@@ -955,7 +714,7 @@
             <w:tcW w:w="3009" w:type="dxa"/>
             <w:tcBorders>
               <w:top w:val="nil"/>
-              <w:bottom w:val="single" w:color="auto" w:sz="4" w:space="0"/>
+              <w:bottom w:val="single" w:sz="4" w:space="0" w:color="auto"/>
             </w:tcBorders>
             <w:vAlign w:val="center"/>
           </w:tcPr>
@@ -963,22 +722,6 @@
         </w:tc>
       </w:tr>
       <w:tr>
-        <w:tblPrEx>
-          <w:tblBorders>
-            <w:top w:val="none" w:color="auto" w:sz="0" w:space="0"/>
-            <w:left w:val="none" w:color="auto" w:sz="0" w:space="0"/>
-            <w:bottom w:val="single" w:color="auto" w:sz="4" w:space="0"/>
-            <w:right w:val="none" w:color="auto" w:sz="0" w:space="0"/>
-            <w:insideH w:val="none" w:color="auto" w:sz="0" w:space="0"/>
-            <w:insideV w:val="none" w:color="auto" w:sz="0" w:space="0"/>
-          </w:tblBorders>
-          <w:tblCellMar>
-            <w:top w:w="0" w:type="dxa"/>
-            <w:left w:w="108" w:type="dxa"/>
-            <w:bottom w:w="0" w:type="dxa"/>
-            <w:right w:w="108" w:type="dxa"/>
-          </w:tblCellMar>
-        </w:tblPrEx>
         <w:tc>
           <w:tcPr>
             <w:tcW w:w="6888" w:type="dxa"/>
@@ -1001,22 +744,6 @@
         </w:tc>
       </w:tr>
       <w:tr>
-        <w:tblPrEx>
-          <w:tblBorders>
-            <w:top w:val="none" w:color="auto" w:sz="0" w:space="0"/>
-            <w:left w:val="none" w:color="auto" w:sz="0" w:space="0"/>
-            <w:bottom w:val="single" w:color="auto" w:sz="4" w:space="0"/>
-            <w:right w:val="none" w:color="auto" w:sz="0" w:space="0"/>
-            <w:insideH w:val="none" w:color="auto" w:sz="0" w:space="0"/>
-            <w:insideV w:val="none" w:color="auto" w:sz="0" w:space="0"/>
-          </w:tblBorders>
-          <w:tblCellMar>
-            <w:top w:w="0" w:type="dxa"/>
-            <w:left w:w="108" w:type="dxa"/>
-            <w:bottom w:w="0" w:type="dxa"/>
-            <w:right w:w="108" w:type="dxa"/>
-          </w:tblCellMar>
-        </w:tblPrEx>
         <w:tc>
           <w:tcPr>
             <w:tcW w:w="569" w:type="dxa"/>
@@ -1024,17 +751,11 @@
           </w:tcPr>
           <w:p>
             <w:r>
-              <w:object>
-                <v:shape id="_x0000_i1034" o:spt="201" alt="" type="#_x0000_t201" style="height:18pt;width:18pt;" o:ole="t" filled="f" o:preferrelative="t" stroked="f" coordsize="21600,21600">
-                  <v:path/>
-                  <v:fill on="f" focussize="0,0"/>
-                  <v:stroke on="f"/>
-                  <v:imagedata r:id="rId5" o:title=""/>
-                  <o:lock v:ext="edit" aspectratio="t"/>
-                  <w10:wrap type="none"/>
-                  <w10:anchorlock/>
+              <w:object w:dxaOrig="225" w:dyaOrig="225">
+                <v:shape id="_x0000_i1087" type="#_x0000_t75" alt="" style="width:18pt;height:18pt" o:ole="">
+                  <v:imagedata r:id="rId6" o:title=""/>
                 </v:shape>
-                <w:control r:id="rId15" w:name="CheckBox1552614711" w:shapeid="_x0000_i1034"/>
+                <w:control r:id="rId17" w:name="CheckBox1552614711" w:shapeid="_x0000_i1087"/>
               </w:object>
             </w:r>
           </w:p>
@@ -1060,17 +781,11 @@
           </w:tcPr>
           <w:p>
             <w:r>
-              <w:object>
-                <v:shape id="_x0000_i1035" o:spt="201" alt="" type="#_x0000_t201" style="height:18pt;width:18pt;" o:ole="t" filled="f" o:preferrelative="t" stroked="f" coordsize="21600,21600">
-                  <v:path/>
-                  <v:fill on="f" focussize="0,0"/>
-                  <v:stroke on="f"/>
-                  <v:imagedata r:id="rId8" o:title=""/>
-                  <o:lock v:ext="edit" aspectratio="t"/>
-                  <w10:wrap type="none"/>
-                  <w10:anchorlock/>
+              <w:object w:dxaOrig="225" w:dyaOrig="225">
+                <v:shape id="_x0000_i1089" type="#_x0000_t75" alt="" style="width:18pt;height:18pt" o:ole="">
+                  <v:imagedata r:id="rId9" o:title=""/>
                 </v:shape>
-                <w:control r:id="rId16" w:name="CheckBox1552511521" w:shapeid="_x0000_i1035"/>
+                <w:control r:id="rId18" w:name="CheckBox1552511521" w:shapeid="_x0000_i1089"/>
               </w:object>
             </w:r>
           </w:p>
@@ -1097,17 +812,11 @@
           </w:tcPr>
           <w:p>
             <w:r>
-              <w:object>
-                <v:shape id="_x0000_i1036" o:spt="201" alt="" type="#_x0000_t201" style="height:18pt;width:18pt;" o:ole="t" filled="f" o:preferrelative="t" stroked="f" coordsize="21600,21600">
-                  <v:path/>
-                  <v:fill on="f" focussize="0,0"/>
-                  <v:stroke on="f"/>
-                  <v:imagedata r:id="rId8" o:title=""/>
-                  <o:lock v:ext="edit" aspectratio="t"/>
-                  <w10:wrap type="none"/>
-                  <w10:anchorlock/>
+              <w:object w:dxaOrig="225" w:dyaOrig="225">
+                <v:shape id="_x0000_i1091" type="#_x0000_t75" alt="" style="width:18pt;height:18pt" o:ole="">
+                  <v:imagedata r:id="rId9" o:title=""/>
                 </v:shape>
-                <w:control r:id="rId17" w:name="CheckBox1552614611" w:shapeid="_x0000_i1036"/>
+                <w:control r:id="rId19" w:name="CheckBox1552614611" w:shapeid="_x0000_i1091"/>
               </w:object>
             </w:r>
           </w:p>
@@ -1116,7 +825,7 @@
           <w:tcPr>
             <w:tcW w:w="3009" w:type="dxa"/>
             <w:tcBorders>
-              <w:bottom w:val="single" w:color="auto" w:sz="4" w:space="0"/>
+              <w:bottom w:val="single" w:sz="4" w:space="0" w:color="auto"/>
             </w:tcBorders>
             <w:shd w:val="clear" w:color="auto" w:fill="auto"/>
             <w:vAlign w:val="center"/>
@@ -1125,22 +834,6 @@
         </w:tc>
       </w:tr>
       <w:tr>
-        <w:tblPrEx>
-          <w:tblBorders>
-            <w:top w:val="none" w:color="auto" w:sz="0" w:space="0"/>
-            <w:left w:val="none" w:color="auto" w:sz="0" w:space="0"/>
-            <w:bottom w:val="single" w:color="auto" w:sz="4" w:space="0"/>
-            <w:right w:val="none" w:color="auto" w:sz="0" w:space="0"/>
-            <w:insideH w:val="none" w:color="auto" w:sz="0" w:space="0"/>
-            <w:insideV w:val="none" w:color="auto" w:sz="0" w:space="0"/>
-          </w:tblBorders>
-          <w:tblCellMar>
-            <w:top w:w="0" w:type="dxa"/>
-            <w:left w:w="108" w:type="dxa"/>
-            <w:bottom w:w="0" w:type="dxa"/>
-            <w:right w:w="108" w:type="dxa"/>
-          </w:tblCellMar>
-        </w:tblPrEx>
         <w:tc>
           <w:tcPr>
             <w:tcW w:w="3503" w:type="dxa"/>
@@ -1176,7 +869,7 @@
           <w:tcPr>
             <w:tcW w:w="3009" w:type="dxa"/>
             <w:tcBorders>
-              <w:top w:val="single" w:color="auto" w:sz="4" w:space="0"/>
+              <w:top w:val="single" w:sz="4" w:space="0" w:color="auto"/>
               <w:bottom w:val="nil"/>
             </w:tcBorders>
             <w:shd w:val="clear" w:color="auto" w:fill="auto"/>
@@ -1186,22 +879,6 @@
         </w:tc>
       </w:tr>
       <w:tr>
-        <w:tblPrEx>
-          <w:tblBorders>
-            <w:top w:val="none" w:color="auto" w:sz="0" w:space="0"/>
-            <w:left w:val="none" w:color="auto" w:sz="0" w:space="0"/>
-            <w:bottom w:val="single" w:color="auto" w:sz="4" w:space="0"/>
-            <w:right w:val="none" w:color="auto" w:sz="0" w:space="0"/>
-            <w:insideH w:val="none" w:color="auto" w:sz="0" w:space="0"/>
-            <w:insideV w:val="none" w:color="auto" w:sz="0" w:space="0"/>
-          </w:tblBorders>
-          <w:tblCellMar>
-            <w:top w:w="0" w:type="dxa"/>
-            <w:left w:w="108" w:type="dxa"/>
-            <w:bottom w:w="0" w:type="dxa"/>
-            <w:right w:w="108" w:type="dxa"/>
-          </w:tblCellMar>
-        </w:tblPrEx>
         <w:tc>
           <w:tcPr>
             <w:tcW w:w="569" w:type="dxa"/>
@@ -1209,17 +886,11 @@
           </w:tcPr>
           <w:p>
             <w:r>
-              <w:object>
-                <v:shape id="_x0000_i1037" o:spt="201" alt="" type="#_x0000_t201" style="height:18pt;width:18pt;" o:ole="t" filled="f" o:preferrelative="t" stroked="f" coordsize="21600,21600">
-                  <v:path/>
-                  <v:fill on="f" focussize="0,0"/>
-                  <v:stroke on="f"/>
-                  <v:imagedata r:id="rId5" o:title=""/>
-                  <o:lock v:ext="edit" aspectratio="t"/>
-                  <w10:wrap type="none"/>
-                  <w10:anchorlock/>
+              <w:object w:dxaOrig="225" w:dyaOrig="225">
+                <v:shape id="_x0000_i1093" type="#_x0000_t75" alt="" style="width:18pt;height:18pt" o:ole="">
+                  <v:imagedata r:id="rId6" o:title=""/>
                 </v:shape>
-                <w:control r:id="rId18" w:name="CheckBox15525115121" w:shapeid="_x0000_i1037"/>
+                <w:control r:id="rId20" w:name="CheckBox15525115121" w:shapeid="_x0000_i1093"/>
               </w:object>
             </w:r>
           </w:p>
@@ -1242,17 +913,11 @@
           </w:tcPr>
           <w:p>
             <w:r>
-              <w:object>
-                <v:shape id="_x0000_i1038" o:spt="201" alt="" type="#_x0000_t201" style="height:18pt;width:18pt;" o:ole="t" filled="f" o:preferrelative="t" stroked="f" coordsize="21600,21600">
-                  <v:path/>
-                  <v:fill on="f" focussize="0,0"/>
-                  <v:stroke on="f"/>
-                  <v:imagedata r:id="rId8" o:title=""/>
-                  <o:lock v:ext="edit" aspectratio="t"/>
-                  <w10:wrap type="none"/>
-                  <w10:anchorlock/>
+              <w:object w:dxaOrig="225" w:dyaOrig="225">
+                <v:shape id="_x0000_i1095" type="#_x0000_t75" alt="" style="width:18pt;height:18pt" o:ole="">
+                  <v:imagedata r:id="rId9" o:title=""/>
                 </v:shape>
-                <w:control r:id="rId19" w:name="CheckBox1552614931" w:shapeid="_x0000_i1038"/>
+                <w:control r:id="rId21" w:name="CheckBox1552614931" w:shapeid="_x0000_i1095"/>
               </w:object>
             </w:r>
           </w:p>
@@ -1261,7 +926,7 @@
           <w:tcPr>
             <w:tcW w:w="2816" w:type="dxa"/>
             <w:tcBorders>
-              <w:bottom w:val="single" w:color="auto" w:sz="2" w:space="0"/>
+              <w:bottom w:val="single" w:sz="2" w:space="0" w:color="auto"/>
             </w:tcBorders>
             <w:vAlign w:val="center"/>
           </w:tcPr>
@@ -1283,22 +948,6 @@
         </w:tc>
       </w:tr>
       <w:tr>
-        <w:tblPrEx>
-          <w:tblBorders>
-            <w:top w:val="none" w:color="auto" w:sz="0" w:space="0"/>
-            <w:left w:val="none" w:color="auto" w:sz="0" w:space="0"/>
-            <w:bottom w:val="single" w:color="auto" w:sz="4" w:space="0"/>
-            <w:right w:val="none" w:color="auto" w:sz="0" w:space="0"/>
-            <w:insideH w:val="none" w:color="auto" w:sz="0" w:space="0"/>
-            <w:insideV w:val="none" w:color="auto" w:sz="0" w:space="0"/>
-          </w:tblBorders>
-          <w:tblCellMar>
-            <w:top w:w="0" w:type="dxa"/>
-            <w:left w:w="108" w:type="dxa"/>
-            <w:bottom w:w="0" w:type="dxa"/>
-            <w:right w:w="108" w:type="dxa"/>
-          </w:tblCellMar>
-        </w:tblPrEx>
         <w:tc>
           <w:tcPr>
             <w:tcW w:w="4072" w:type="dxa"/>
@@ -1340,22 +989,6 @@
         </w:tc>
       </w:tr>
       <w:tr>
-        <w:tblPrEx>
-          <w:tblBorders>
-            <w:top w:val="none" w:color="auto" w:sz="0" w:space="0"/>
-            <w:left w:val="none" w:color="auto" w:sz="0" w:space="0"/>
-            <w:bottom w:val="single" w:color="auto" w:sz="4" w:space="0"/>
-            <w:right w:val="none" w:color="auto" w:sz="0" w:space="0"/>
-            <w:insideH w:val="none" w:color="auto" w:sz="0" w:space="0"/>
-            <w:insideV w:val="none" w:color="auto" w:sz="0" w:space="0"/>
-          </w:tblBorders>
-          <w:tblCellMar>
-            <w:top w:w="0" w:type="dxa"/>
-            <w:left w:w="108" w:type="dxa"/>
-            <w:bottom w:w="0" w:type="dxa"/>
-            <w:right w:w="108" w:type="dxa"/>
-          </w:tblCellMar>
-        </w:tblPrEx>
         <w:tc>
           <w:tcPr>
             <w:tcW w:w="569" w:type="dxa"/>
@@ -1366,17 +999,11 @@
           </w:tcPr>
           <w:p>
             <w:r>
-              <w:object>
-                <v:shape id="_x0000_i1039" o:spt="201" alt="" type="#_x0000_t201" style="height:18pt;width:18pt;" o:ole="t" filled="f" o:preferrelative="t" stroked="f" coordsize="21600,21600">
-                  <v:path/>
-                  <v:fill on="f" focussize="0,0"/>
-                  <v:stroke on="f"/>
-                  <v:imagedata r:id="rId5" o:title=""/>
-                  <o:lock v:ext="edit" aspectratio="t"/>
-                  <w10:wrap type="none"/>
-                  <w10:anchorlock/>
+              <w:object w:dxaOrig="225" w:dyaOrig="225">
+                <v:shape id="_x0000_i1097" type="#_x0000_t75" alt="" style="width:18pt;height:18pt" o:ole="">
+                  <v:imagedata r:id="rId6" o:title=""/>
                 </v:shape>
-                <w:control r:id="rId20" w:name="CheckBox155251151211" w:shapeid="_x0000_i1039"/>
+                <w:control r:id="rId22" w:name="CheckBox155251151211" w:shapeid="_x0000_i1097"/>
               </w:object>
             </w:r>
           </w:p>
@@ -1405,17 +1032,11 @@
           </w:tcPr>
           <w:p>
             <w:r>
-              <w:object>
-                <v:shape id="_x0000_i1040" o:spt="201" alt="" type="#_x0000_t201" style="height:18pt;width:18pt;" o:ole="t" filled="f" o:preferrelative="t" stroked="f" coordsize="21600,21600">
-                  <v:path/>
-                  <v:fill on="f" focussize="0,0"/>
-                  <v:stroke on="f"/>
-                  <v:imagedata r:id="rId8" o:title=""/>
-                  <o:lock v:ext="edit" aspectratio="t"/>
-                  <w10:wrap type="none"/>
-                  <w10:anchorlock/>
+              <w:object w:dxaOrig="225" w:dyaOrig="225">
+                <v:shape id="_x0000_i1099" type="#_x0000_t75" alt="" style="width:18pt;height:18pt" o:ole="">
+                  <v:imagedata r:id="rId9" o:title=""/>
                 </v:shape>
-                <w:control r:id="rId21" w:name="CheckBox15526149311" w:shapeid="_x0000_i1040"/>
+                <w:control r:id="rId23" w:name="CheckBox15526149311" w:shapeid="_x0000_i1099"/>
               </w:object>
             </w:r>
           </w:p>
@@ -1444,17 +1065,11 @@
           </w:tcPr>
           <w:p>
             <w:r>
-              <w:object>
-                <v:shape id="_x0000_i1041" o:spt="201" alt="" type="#_x0000_t201" style="height:18pt;width:18pt;" o:ole="t" filled="f" o:preferrelative="t" stroked="f" coordsize="21600,21600">
-                  <v:path/>
-                  <v:fill on="f" focussize="0,0"/>
-                  <v:stroke on="f"/>
-                  <v:imagedata r:id="rId8" o:title=""/>
-                  <o:lock v:ext="edit" aspectratio="t"/>
-                  <w10:wrap type="none"/>
-                  <w10:anchorlock/>
+              <w:object w:dxaOrig="225" w:dyaOrig="225">
+                <v:shape id="_x0000_i1101" type="#_x0000_t75" alt="" style="width:18pt;height:18pt" o:ole="">
+                  <v:imagedata r:id="rId9" o:title=""/>
                 </v:shape>
-                <w:control r:id="rId22" w:name="CheckBox15526146111" w:shapeid="_x0000_i1041"/>
+                <w:control r:id="rId24" w:name="CheckBox15526146111" w:shapeid="_x0000_i1101"/>
               </w:object>
             </w:r>
           </w:p>
@@ -1463,7 +1078,7 @@
           <w:tcPr>
             <w:tcW w:w="3009" w:type="dxa"/>
             <w:tcBorders>
-              <w:bottom w:val="single" w:color="auto" w:sz="2" w:space="0"/>
+              <w:bottom w:val="single" w:sz="2" w:space="0" w:color="auto"/>
             </w:tcBorders>
             <w:vAlign w:val="center"/>
           </w:tcPr>
@@ -1481,59 +1096,31 @@
     </w:p>
     <w:p>
       <w:pPr>
-        <w:pStyle w:val="4"/>
+        <w:pStyle w:val="3"/>
       </w:pPr>
       <w:r>
         <w:br w:type="page"/>
       </w:r>
       <w:r>
+        <w:lastRenderedPageBreak/>
         <w:t>试验场地</w:t>
       </w:r>
     </w:p>
     <w:tbl>
       <w:tblPr>
-        <w:tblStyle w:val="9"/>
         <w:tblW w:w="0" w:type="auto"/>
-        <w:tblInd w:w="0" w:type="dxa"/>
         <w:tblBorders>
-          <w:top w:val="none" w:color="auto" w:sz="0" w:space="0"/>
-          <w:left w:val="none" w:color="auto" w:sz="0" w:space="0"/>
-          <w:bottom w:val="single" w:color="auto" w:sz="4" w:space="0"/>
-          <w:right w:val="none" w:color="auto" w:sz="0" w:space="0"/>
-          <w:insideH w:val="none" w:color="auto" w:sz="0" w:space="0"/>
-          <w:insideV w:val="none" w:color="auto" w:sz="0" w:space="0"/>
+          <w:bottom w:val="single" w:sz="4" w:space="0" w:color="auto"/>
         </w:tblBorders>
-        <w:tblLayout w:type="autofit"/>
-        <w:tblCellMar>
-          <w:top w:w="0" w:type="dxa"/>
-          <w:left w:w="108" w:type="dxa"/>
-          <w:bottom w:w="0" w:type="dxa"/>
-          <w:right w:w="108" w:type="dxa"/>
-        </w:tblCellMar>
+        <w:tblLook w:val="04A0" w:firstRow="1" w:lastRow="0" w:firstColumn="1" w:lastColumn="0" w:noHBand="0" w:noVBand="1"/>
       </w:tblPr>
       <w:tblGrid>
         <w:gridCol w:w="651"/>
         <w:gridCol w:w="3240"/>
       </w:tblGrid>
       <w:tr>
-        <w:tblPrEx>
-          <w:tblBorders>
-            <w:top w:val="none" w:color="auto" w:sz="0" w:space="0"/>
-            <w:left w:val="none" w:color="auto" w:sz="0" w:space="0"/>
-            <w:bottom w:val="single" w:color="auto" w:sz="4" w:space="0"/>
-            <w:right w:val="none" w:color="auto" w:sz="0" w:space="0"/>
-            <w:insideH w:val="none" w:color="auto" w:sz="0" w:space="0"/>
-            <w:insideV w:val="none" w:color="auto" w:sz="0" w:space="0"/>
-          </w:tblBorders>
-          <w:tblCellMar>
-            <w:top w:w="0" w:type="dxa"/>
-            <w:left w:w="108" w:type="dxa"/>
-            <w:bottom w:w="0" w:type="dxa"/>
-            <w:right w:w="108" w:type="dxa"/>
-          </w:tblCellMar>
-        </w:tblPrEx>
         <w:trPr>
-          <w:trHeight w:val="320" w:hRule="atLeast"/>
+          <w:trHeight w:val="320"/>
         </w:trPr>
         <w:tc>
           <w:tcPr>
@@ -1542,17 +1129,11 @@
           </w:tcPr>
           <w:p>
             <w:r>
-              <w:object>
-                <v:shape id="_x0000_i1042" o:spt="201" alt="" type="#_x0000_t201" style="height:18pt;width:21.75pt;" o:ole="t" filled="f" o:preferrelative="t" stroked="f" coordsize="21600,21600">
-                  <v:path/>
-                  <v:fill on="f" focussize="0,0"/>
-                  <v:stroke on="f"/>
-                  <v:imagedata r:id="rId24" o:title=""/>
-                  <o:lock v:ext="edit" aspectratio="t"/>
-                  <w10:wrap type="none"/>
-                  <w10:anchorlock/>
+              <w:object w:dxaOrig="225" w:dyaOrig="225">
+                <v:shape id="_x0000_i1103" type="#_x0000_t75" alt="" style="width:21.75pt;height:18pt" o:ole="">
+                  <v:imagedata r:id="rId25" o:title=""/>
                 </v:shape>
-                <w:control r:id="rId23" w:name="CheckBox215211111111111124" w:shapeid="_x0000_i1042"/>
+                <w:control r:id="rId26" w:name="CheckBox215211111111111124" w:shapeid="_x0000_i1103"/>
               </w:object>
             </w:r>
           </w:p>
@@ -1565,7 +1146,7 @@
           <w:p>
             <w:r>
               <w:rPr>
-                <w:rFonts w:hint="eastAsia" w:hAnsi="宋体"/>
+                <w:rFonts w:hAnsi="宋体" w:hint="eastAsia"/>
               </w:rPr>
               <w:t>普通</w:t>
             </w:r>
@@ -1579,24 +1160,8 @@
         </w:tc>
       </w:tr>
       <w:tr>
-        <w:tblPrEx>
-          <w:tblBorders>
-            <w:top w:val="none" w:color="auto" w:sz="0" w:space="0"/>
-            <w:left w:val="none" w:color="auto" w:sz="0" w:space="0"/>
-            <w:bottom w:val="single" w:color="auto" w:sz="4" w:space="0"/>
-            <w:right w:val="none" w:color="auto" w:sz="0" w:space="0"/>
-            <w:insideH w:val="none" w:color="auto" w:sz="0" w:space="0"/>
-            <w:insideV w:val="none" w:color="auto" w:sz="0" w:space="0"/>
-          </w:tblBorders>
-          <w:tblCellMar>
-            <w:top w:w="0" w:type="dxa"/>
-            <w:left w:w="108" w:type="dxa"/>
-            <w:bottom w:w="0" w:type="dxa"/>
-            <w:right w:w="108" w:type="dxa"/>
-          </w:tblCellMar>
-        </w:tblPrEx>
         <w:trPr>
-          <w:trHeight w:val="320" w:hRule="atLeast"/>
+          <w:trHeight w:val="320"/>
         </w:trPr>
         <w:tc>
           <w:tcPr>
@@ -1608,17 +1173,11 @@
           </w:tcPr>
           <w:p>
             <w:r>
-              <w:object>
-                <v:shape id="_x0000_i1043" o:spt="201" alt="" type="#_x0000_t201" style="height:18pt;width:21.75pt;" o:ole="t" filled="f" o:preferrelative="t" stroked="f" coordsize="21600,21600">
-                  <v:path/>
-                  <v:fill on="f" focussize="0,0"/>
-                  <v:stroke on="f"/>
-                  <v:imagedata r:id="rId26" o:title=""/>
-                  <o:lock v:ext="edit" aspectratio="t"/>
-                  <w10:wrap type="none"/>
-                  <w10:anchorlock/>
+              <w:object w:dxaOrig="225" w:dyaOrig="225">
+                <v:shape id="_x0000_i1105" type="#_x0000_t75" alt="" style="width:21.75pt;height:18pt" o:ole="">
+                  <v:imagedata r:id="rId27" o:title=""/>
                 </v:shape>
-                <w:control r:id="rId25" w:name="CheckBox216211111111111224" w:shapeid="_x0000_i1043"/>
+                <w:control r:id="rId28" w:name="CheckBox216211111111111224" w:shapeid="_x0000_i1105"/>
               </w:object>
             </w:r>
           </w:p>
@@ -1642,24 +1201,8 @@
         </w:tc>
       </w:tr>
       <w:tr>
-        <w:tblPrEx>
-          <w:tblBorders>
-            <w:top w:val="none" w:color="auto" w:sz="0" w:space="0"/>
-            <w:left w:val="none" w:color="auto" w:sz="0" w:space="0"/>
-            <w:bottom w:val="single" w:color="auto" w:sz="4" w:space="0"/>
-            <w:right w:val="none" w:color="auto" w:sz="0" w:space="0"/>
-            <w:insideH w:val="none" w:color="auto" w:sz="0" w:space="0"/>
-            <w:insideV w:val="none" w:color="auto" w:sz="0" w:space="0"/>
-          </w:tblBorders>
-          <w:tblCellMar>
-            <w:top w:w="0" w:type="dxa"/>
-            <w:left w:w="108" w:type="dxa"/>
-            <w:bottom w:w="0" w:type="dxa"/>
-            <w:right w:w="108" w:type="dxa"/>
-          </w:tblCellMar>
-        </w:tblPrEx>
         <w:trPr>
-          <w:trHeight w:val="320" w:hRule="atLeast"/>
+          <w:trHeight w:val="320"/>
         </w:trPr>
         <w:tc>
           <w:tcPr>
@@ -1671,17 +1214,11 @@
           </w:tcPr>
           <w:p>
             <w:r>
-              <w:object>
-                <v:shape id="_x0000_i1044" o:spt="201" alt="" type="#_x0000_t201" style="height:18pt;width:21.75pt;" o:ole="t" filled="f" o:preferrelative="t" stroked="f" coordsize="21600,21600">
-                  <v:path/>
-                  <v:fill on="f" focussize="0,0"/>
-                  <v:stroke on="f"/>
-                  <v:imagedata r:id="rId26" o:title=""/>
-                  <o:lock v:ext="edit" aspectratio="t"/>
-                  <w10:wrap type="none"/>
-                  <w10:anchorlock/>
+              <w:object w:dxaOrig="225" w:dyaOrig="225">
+                <v:shape id="_x0000_i1107" type="#_x0000_t75" alt="" style="width:21.75pt;height:18pt" o:ole="">
+                  <v:imagedata r:id="rId27" o:title=""/>
                 </v:shape>
-                <w:control r:id="rId27" w:name="CheckBox2162111111111111124" w:shapeid="_x0000_i1044"/>
+                <w:control r:id="rId29" w:name="CheckBox2162111111111111124" w:shapeid="_x0000_i1107"/>
               </w:object>
             </w:r>
           </w:p>
@@ -1708,24 +1245,8 @@
         </w:tc>
       </w:tr>
       <w:tr>
-        <w:tblPrEx>
-          <w:tblBorders>
-            <w:top w:val="none" w:color="auto" w:sz="0" w:space="0"/>
-            <w:left w:val="none" w:color="auto" w:sz="0" w:space="0"/>
-            <w:bottom w:val="single" w:color="auto" w:sz="4" w:space="0"/>
-            <w:right w:val="none" w:color="auto" w:sz="0" w:space="0"/>
-            <w:insideH w:val="none" w:color="auto" w:sz="0" w:space="0"/>
-            <w:insideV w:val="none" w:color="auto" w:sz="0" w:space="0"/>
-          </w:tblBorders>
-          <w:tblCellMar>
-            <w:top w:w="0" w:type="dxa"/>
-            <w:left w:w="108" w:type="dxa"/>
-            <w:bottom w:w="0" w:type="dxa"/>
-            <w:right w:w="108" w:type="dxa"/>
-          </w:tblCellMar>
-        </w:tblPrEx>
         <w:trPr>
-          <w:trHeight w:val="320" w:hRule="atLeast"/>
+          <w:trHeight w:val="320"/>
         </w:trPr>
         <w:tc>
           <w:tcPr>
@@ -1737,17 +1258,11 @@
           </w:tcPr>
           <w:p>
             <w:r>
-              <w:object>
-                <v:shape id="_x0000_i1045" o:spt="201" alt="" type="#_x0000_t201" style="height:18pt;width:21.75pt;" o:ole="t" filled="f" o:preferrelative="t" stroked="f" coordsize="21600,21600">
-                  <v:path/>
-                  <v:fill on="f" focussize="0,0"/>
-                  <v:stroke on="f"/>
-                  <v:imagedata r:id="rId26" o:title=""/>
-                  <o:lock v:ext="edit" aspectratio="t"/>
-                  <w10:wrap type="none"/>
-                  <w10:anchorlock/>
+              <w:object w:dxaOrig="225" w:dyaOrig="225">
+                <v:shape id="_x0000_i1109" type="#_x0000_t75" alt="" style="width:21.75pt;height:18pt" o:ole="">
+                  <v:imagedata r:id="rId27" o:title=""/>
                 </v:shape>
-                <w:control r:id="rId28" w:name="CheckBox21721111111111211124" w:shapeid="_x0000_i1045"/>
+                <w:control r:id="rId30" w:name="CheckBox21721111111111211124" w:shapeid="_x0000_i1109"/>
               </w:object>
             </w:r>
           </w:p>
@@ -1781,24 +1296,8 @@
         </w:tc>
       </w:tr>
       <w:tr>
-        <w:tblPrEx>
-          <w:tblBorders>
-            <w:top w:val="none" w:color="auto" w:sz="0" w:space="0"/>
-            <w:left w:val="none" w:color="auto" w:sz="0" w:space="0"/>
-            <w:bottom w:val="single" w:color="auto" w:sz="4" w:space="0"/>
-            <w:right w:val="none" w:color="auto" w:sz="0" w:space="0"/>
-            <w:insideH w:val="none" w:color="auto" w:sz="0" w:space="0"/>
-            <w:insideV w:val="none" w:color="auto" w:sz="0" w:space="0"/>
-          </w:tblBorders>
-          <w:tblCellMar>
-            <w:top w:w="0" w:type="dxa"/>
-            <w:left w:w="108" w:type="dxa"/>
-            <w:bottom w:w="0" w:type="dxa"/>
-            <w:right w:w="108" w:type="dxa"/>
-          </w:tblCellMar>
-        </w:tblPrEx>
         <w:trPr>
-          <w:trHeight w:val="320" w:hRule="atLeast"/>
+          <w:trHeight w:val="320"/>
         </w:trPr>
         <w:tc>
           <w:tcPr>
@@ -1810,17 +1309,11 @@
           </w:tcPr>
           <w:p>
             <w:r>
-              <w:object>
-                <v:shape id="_x0000_i1046" o:spt="201" alt="" type="#_x0000_t201" style="height:18pt;width:21.75pt;" o:ole="t" filled="f" o:preferrelative="t" stroked="f" coordsize="21600,21600">
-                  <v:path/>
-                  <v:fill on="f" focussize="0,0"/>
-                  <v:stroke on="f"/>
-                  <v:imagedata r:id="rId26" o:title=""/>
-                  <o:lock v:ext="edit" aspectratio="t"/>
-                  <w10:wrap type="none"/>
-                  <w10:anchorlock/>
+              <w:object w:dxaOrig="225" w:dyaOrig="225">
+                <v:shape id="_x0000_i1111" type="#_x0000_t75" alt="" style="width:21.75pt;height:18pt" o:ole="">
+                  <v:imagedata r:id="rId27" o:title=""/>
                 </v:shape>
-                <w:control r:id="rId29" w:name="CheckBox2172111111111131124" w:shapeid="_x0000_i1046"/>
+                <w:control r:id="rId31" w:name="CheckBox2172111111111131124" w:shapeid="_x0000_i1111"/>
               </w:object>
             </w:r>
           </w:p>
@@ -1829,7 +1322,7 @@
           <w:tcPr>
             <w:tcW w:w="3240" w:type="dxa"/>
             <w:tcBorders>
-              <w:bottom w:val="single" w:color="auto" w:sz="4" w:space="0"/>
+              <w:bottom w:val="single" w:sz="4" w:space="0" w:color="auto"/>
             </w:tcBorders>
             <w:vAlign w:val="center"/>
           </w:tcPr>
@@ -1840,25 +1333,26 @@
     <w:p/>
     <w:p>
       <w:pPr>
-        <w:pStyle w:val="4"/>
+        <w:pStyle w:val="3"/>
       </w:pPr>
       <w:r>
         <w:t>试验数据</w:t>
       </w:r>
     </w:p>
     <w:p>
-      <w:bookmarkStart w:id="5" w:name="sysj"/>
-      <w:bookmarkEnd w:id="5"/>
+      <w:bookmarkStart w:id="6" w:name="sysj"/>
+      <w:bookmarkEnd w:id="6"/>
     </w:p>
     <w:p/>
     <w:p/>
     <w:p/>
     <w:p>
       <w:pPr>
-        <w:pStyle w:val="4"/>
+        <w:pStyle w:val="3"/>
         <w:pageBreakBefore/>
       </w:pPr>
       <w:r>
+        <w:lastRenderedPageBreak/>
         <w:t>试验布置</w:t>
       </w:r>
       <w:r>
@@ -1873,17 +1367,24 @@
         <w:rPr>
           <w:rFonts w:hint="eastAsia"/>
         </w:rPr>
-        <w:t>试验连接图 示意图</w:t>
+        <w:t>试验连接图</w:t>
+      </w:r>
+      <w:r>
+        <w:rPr>
+          <w:rFonts w:hint="eastAsia"/>
+        </w:rPr>
+        <w:t xml:space="preserve"> </w:t>
+      </w:r>
+      <w:r>
+        <w:rPr>
+          <w:rFonts w:hint="eastAsia"/>
+        </w:rPr>
+        <w:t>示意图</w:t>
       </w:r>
     </w:p>
     <w:p>
-      <w:pPr>
-        <w:rPr>
-          <w:rFonts w:hint="eastAsia"/>
-        </w:rPr>
-      </w:pPr>
-      <w:bookmarkStart w:id="6" w:name="syljt"/>
-      <w:bookmarkEnd w:id="6"/>
+      <w:bookmarkStart w:id="7" w:name="syljt"/>
+      <w:bookmarkEnd w:id="7"/>
     </w:p>
     <w:p>
       <w:pPr>
@@ -1908,20 +1409,32 @@
           <w:rFonts w:hint="eastAsia"/>
           <w:szCs w:val="21"/>
         </w:rPr>
-        <w:t>试验布置图 照片</w:t>
+        <w:lastRenderedPageBreak/>
+        <w:t>试验布置图</w:t>
+      </w:r>
+      <w:r>
+        <w:rPr>
+          <w:rFonts w:hint="eastAsia"/>
+          <w:szCs w:val="21"/>
+        </w:rPr>
+        <w:t xml:space="preserve"> </w:t>
+      </w:r>
+      <w:r>
+        <w:rPr>
+          <w:rFonts w:hint="eastAsia"/>
+          <w:szCs w:val="21"/>
+        </w:rPr>
+        <w:t>照片</w:t>
       </w:r>
     </w:p>
     <w:p>
       <w:pPr>
         <w:rPr>
-          <w:rFonts w:hint="eastAsia"/>
           <w:szCs w:val="21"/>
         </w:rPr>
       </w:pPr>
-      <w:bookmarkStart w:id="8" w:name="_GoBack"/>
+      <w:bookmarkStart w:id="8" w:name="sybzt"/>
       <w:bookmarkEnd w:id="8"/>
-      <w:bookmarkStart w:id="7" w:name="sybzt"/>
-      <w:bookmarkEnd w:id="7"/>
     </w:p>
     <w:p>
       <w:r>
@@ -1931,84 +1444,84 @@
     <w:sectPr>
       <w:pgSz w:w="11906" w:h="16838"/>
       <w:pgMar w:top="720" w:right="720" w:bottom="720" w:left="720" w:header="851" w:footer="992" w:gutter="0"/>
-      <w:cols w:space="425" w:num="1"/>
-      <w:docGrid w:type="lines" w:linePitch="312" w:charSpace="0"/>
+      <w:cols w:space="425"/>
+      <w:docGrid w:type="lines" w:linePitch="312"/>
     </w:sectPr>
   </w:body>
 </w:document>
 </file>
 
 <file path=word/numbering.xml><?xml version="1.0" encoding="utf-8"?>
-<w:numbering xmlns:wpc="http://schemas.microsoft.com/office/word/2010/wordprocessingCanvas" xmlns:mc="http://schemas.openxmlformats.org/markup-compatibility/2006" xmlns:o="urn:schemas-microsoft-com:office:office" xmlns:r="http://schemas.openxmlformats.org/officeDocument/2006/relationships" xmlns:m="http://schemas.openxmlformats.org/officeDocument/2006/math" xmlns:v="urn:schemas-microsoft-com:vml" xmlns:wp14="http://schemas.microsoft.com/office/word/2010/wordprocessingDrawing" xmlns:wp="http://schemas.openxmlformats.org/drawingml/2006/wordprocessingDrawing" xmlns:w10="urn:schemas-microsoft-com:office:word" xmlns:w="http://schemas.openxmlformats.org/wordprocessingml/2006/main" xmlns:w14="http://schemas.microsoft.com/office/word/2010/wordml" xmlns:wpg="http://schemas.microsoft.com/office/word/2010/wordprocessingGroup" xmlns:wpi="http://schemas.microsoft.com/office/word/2010/wordprocessingInk" xmlns:wne="http://schemas.microsoft.com/office/word/2006/wordml" xmlns:wps="http://schemas.microsoft.com/office/word/2010/wordprocessingShape" mc:Ignorable="w14 wp14">
-  <w:abstractNum w:abstractNumId="0">
+<w:numbering xmlns:wpc="http://schemas.microsoft.com/office/word/2010/wordprocessingCanvas" xmlns:cx="http://schemas.microsoft.com/office/drawing/2014/chartex" xmlns:cx1="http://schemas.microsoft.com/office/drawing/2015/9/8/chartex" xmlns:cx2="http://schemas.microsoft.com/office/drawing/2015/10/21/chartex" xmlns:cx3="http://schemas.microsoft.com/office/drawing/2016/5/9/chartex" xmlns:cx4="http://schemas.microsoft.com/office/drawing/2016/5/10/chartex" xmlns:cx5="http://schemas.microsoft.com/office/drawing/2016/5/11/chartex" xmlns:cx6="http://schemas.microsoft.com/office/drawing/2016/5/12/chartex" xmlns:cx7="http://schemas.microsoft.com/office/drawing/2016/5/13/chartex" xmlns:cx8="http://schemas.microsoft.com/office/drawing/2016/5/14/chartex" xmlns:mc="http://schemas.openxmlformats.org/markup-compatibility/2006" xmlns:aink="http://schemas.microsoft.com/office/drawing/2016/ink" xmlns:am3d="http://schemas.microsoft.com/office/drawing/2017/model3d" xmlns:o="urn:schemas-microsoft-com:office:office" xmlns:r="http://schemas.openxmlformats.org/officeDocument/2006/relationships" xmlns:m="http://schemas.openxmlformats.org/officeDocument/2006/math" xmlns:v="urn:schemas-microsoft-com:vml" xmlns:wp14="http://schemas.microsoft.com/office/word/2010/wordprocessingDrawing" xmlns:wp="http://schemas.openxmlformats.org/drawingml/2006/wordprocessingDrawing" xmlns:w10="urn:schemas-microsoft-com:office:word" xmlns:w="http://schemas.openxmlformats.org/wordprocessingml/2006/main" xmlns:w14="http://schemas.microsoft.com/office/word/2010/wordml" xmlns:w15="http://schemas.microsoft.com/office/word/2012/wordml" xmlns:w16cid="http://schemas.microsoft.com/office/word/2016/wordml/cid" xmlns:w16se="http://schemas.microsoft.com/office/word/2015/wordml/symex" xmlns:wpg="http://schemas.microsoft.com/office/word/2010/wordprocessingGroup" xmlns:wpi="http://schemas.microsoft.com/office/word/2010/wordprocessingInk" xmlns:wne="http://schemas.microsoft.com/office/word/2006/wordml" xmlns:wps="http://schemas.microsoft.com/office/word/2010/wordprocessingShape" mc:Ignorable="w14 w15 w16se w16cid wp14">
+  <w:abstractNum w:abstractNumId="0" w15:restartNumberingAfterBreak="0">
     <w:nsid w:val="3DBB5D38"/>
     <w:multiLevelType w:val="multilevel"/>
     <w:tmpl w:val="3DBB5D38"/>
-    <w:lvl w:ilvl="0" w:tentative="0">
+    <w:lvl w:ilvl="0">
       <w:start w:val="1"/>
       <w:numFmt w:val="decimal"/>
-      <w:pStyle w:val="2"/>
+      <w:pStyle w:val="1"/>
       <w:lvlText w:val="%1"/>
       <w:lvlJc w:val="left"/>
       <w:pPr>
         <w:ind w:left="0" w:firstLine="0"/>
       </w:pPr>
       <w:rPr>
-        <w:rFonts w:hint="default" w:ascii="Times New Roman" w:hAnsi="Times New Roman"/>
+        <w:rFonts w:ascii="Times New Roman" w:hAnsi="Times New Roman" w:hint="default"/>
         <w:b/>
         <w:i w:val="0"/>
         <w:sz w:val="21"/>
       </w:rPr>
     </w:lvl>
-    <w:lvl w:ilvl="1" w:tentative="0">
+    <w:lvl w:ilvl="1">
       <w:start w:val="1"/>
       <w:numFmt w:val="decimal"/>
-      <w:pStyle w:val="3"/>
+      <w:pStyle w:val="2"/>
       <w:lvlText w:val="%1.%2"/>
       <w:lvlJc w:val="left"/>
       <w:pPr>
         <w:ind w:left="0" w:firstLine="0"/>
       </w:pPr>
       <w:rPr>
-        <w:rFonts w:hint="default" w:ascii="Times New Roman" w:hAnsi="Times New Roman"/>
+        <w:rFonts w:ascii="Times New Roman" w:hAnsi="Times New Roman" w:hint="default"/>
         <w:b/>
         <w:i w:val="0"/>
         <w:sz w:val="21"/>
       </w:rPr>
     </w:lvl>
-    <w:lvl w:ilvl="2" w:tentative="0">
+    <w:lvl w:ilvl="2">
       <w:start w:val="1"/>
       <w:numFmt w:val="decimal"/>
-      <w:pStyle w:val="4"/>
+      <w:pStyle w:val="3"/>
       <w:lvlText w:val="%1.%2.%3"/>
       <w:lvlJc w:val="left"/>
       <w:pPr>
         <w:ind w:left="0" w:firstLine="0"/>
       </w:pPr>
       <w:rPr>
-        <w:rFonts w:hint="default" w:ascii="Times New Roman" w:hAnsi="Times New Roman"/>
+        <w:rFonts w:ascii="Times New Roman" w:hAnsi="Times New Roman" w:hint="default"/>
         <w:b w:val="0"/>
         <w:i w:val="0"/>
         <w:sz w:val="21"/>
       </w:rPr>
     </w:lvl>
-    <w:lvl w:ilvl="3" w:tentative="0">
+    <w:lvl w:ilvl="3">
       <w:start w:val="1"/>
       <w:numFmt w:val="decimal"/>
-      <w:pStyle w:val="5"/>
+      <w:pStyle w:val="4"/>
       <w:lvlText w:val="%1.%2.%3.%4"/>
       <w:lvlJc w:val="left"/>
       <w:pPr>
         <w:ind w:left="0" w:firstLine="0"/>
       </w:pPr>
       <w:rPr>
-        <w:rFonts w:hint="default" w:ascii="Times New Roman" w:hAnsi="Times New Roman"/>
+        <w:rFonts w:ascii="Times New Roman" w:hAnsi="Times New Roman" w:hint="default"/>
         <w:b w:val="0"/>
         <w:i w:val="0"/>
         <w:sz w:val="21"/>
       </w:rPr>
     </w:lvl>
-    <w:lvl w:ilvl="4" w:tentative="0">
+    <w:lvl w:ilvl="4">
       <w:start w:val="1"/>
       <w:numFmt w:val="decimal"/>
       <w:lvlText w:val="%1.%2.%3.%4.%5"/>
@@ -2020,7 +1533,7 @@
         <w:rFonts w:hint="eastAsia"/>
       </w:rPr>
     </w:lvl>
-    <w:lvl w:ilvl="5" w:tentative="0">
+    <w:lvl w:ilvl="5">
       <w:start w:val="1"/>
       <w:numFmt w:val="decimal"/>
       <w:lvlText w:val="%1.%2.%3.%4.%5.%6"/>
@@ -2032,7 +1545,7 @@
         <w:rFonts w:hint="eastAsia"/>
       </w:rPr>
     </w:lvl>
-    <w:lvl w:ilvl="6" w:tentative="0">
+    <w:lvl w:ilvl="6">
       <w:start w:val="1"/>
       <w:numFmt w:val="decimal"/>
       <w:lvlText w:val="%1.%2.%3.%4.%5.%6.%7"/>
@@ -2044,7 +1557,7 @@
         <w:rFonts w:hint="eastAsia"/>
       </w:rPr>
     </w:lvl>
-    <w:lvl w:ilvl="7" w:tentative="0">
+    <w:lvl w:ilvl="7">
       <w:start w:val="1"/>
       <w:numFmt w:val="decimal"/>
       <w:lvlText w:val="%1.%2.%3.%4.%5.%6.%7.%8"/>
@@ -2056,7 +1569,7 @@
         <w:rFonts w:hint="eastAsia"/>
       </w:rPr>
     </w:lvl>
-    <w:lvl w:ilvl="8" w:tentative="0">
+    <w:lvl w:ilvl="8">
       <w:start w:val="1"/>
       <w:numFmt w:val="decimal"/>
       <w:lvlText w:val="%1.%2.%3.%4.%5.%6.%7.%8.%9"/>
@@ -2076,291 +1589,414 @@
 </file>
 
 <file path=word/styles.xml><?xml version="1.0" encoding="utf-8"?>
-<w:styles xmlns:mc="http://schemas.openxmlformats.org/markup-compatibility/2006" xmlns:o="urn:schemas-microsoft-com:office:office" xmlns:r="http://schemas.openxmlformats.org/officeDocument/2006/relationships" xmlns:m="http://schemas.openxmlformats.org/officeDocument/2006/math" xmlns:v="urn:schemas-microsoft-com:vml" xmlns:w="http://schemas.openxmlformats.org/wordprocessingml/2006/main" xmlns:w14="http://schemas.microsoft.com/office/word/2010/wordml" xmlns:w10="urn:schemas-microsoft-com:office:word" xmlns:sl="http://schemas.openxmlformats.org/schemaLibrary/2006/main" mc:Ignorable="w14">
+<w:styles xmlns:mc="http://schemas.openxmlformats.org/markup-compatibility/2006" xmlns:r="http://schemas.openxmlformats.org/officeDocument/2006/relationships" xmlns:w="http://schemas.openxmlformats.org/wordprocessingml/2006/main" xmlns:w14="http://schemas.microsoft.com/office/word/2010/wordml" xmlns:w15="http://schemas.microsoft.com/office/word/2012/wordml" xmlns:w16cid="http://schemas.microsoft.com/office/word/2016/wordml/cid" xmlns:w16se="http://schemas.microsoft.com/office/word/2015/wordml/symex" mc:Ignorable="w14 w15 w16se w16cid">
   <w:docDefaults>
     <w:rPrDefault>
       <w:rPr>
-        <w:rFonts w:ascii="Calibri" w:hAnsi="Calibri" w:eastAsia="宋体" w:cs="Times New Roman"/>
+        <w:rFonts w:ascii="Calibri" w:eastAsia="宋体" w:hAnsi="Calibri" w:cs="Times New Roman"/>
+        <w:lang w:val="en-US" w:eastAsia="zh-CN" w:bidi="ar-SA"/>
       </w:rPr>
     </w:rPrDefault>
+    <w:pPrDefault/>
   </w:docDefaults>
-  <w:latentStyles w:count="260" w:defQFormat="0" w:defUnhideWhenUsed="1" w:defSemiHidden="1" w:defUIPriority="99" w:defLockedState="0">
-    <w:lsdException w:qFormat="1" w:unhideWhenUsed="0" w:uiPriority="0" w:semiHidden="0" w:name="Normal"/>
-    <w:lsdException w:qFormat="1" w:unhideWhenUsed="0" w:uiPriority="0" w:semiHidden="0" w:name="heading 1"/>
-    <w:lsdException w:qFormat="1" w:uiPriority="0" w:semiHidden="0" w:name="heading 2"/>
-    <w:lsdException w:qFormat="1" w:uiPriority="0" w:semiHidden="0" w:name="heading 3"/>
-    <w:lsdException w:qFormat="1" w:uiPriority="0" w:semiHidden="0" w:name="heading 4"/>
-    <w:lsdException w:qFormat="1" w:uiPriority="9" w:name="heading 5"/>
-    <w:lsdException w:qFormat="1" w:uiPriority="9" w:name="heading 6"/>
-    <w:lsdException w:qFormat="1" w:uiPriority="9" w:name="heading 7"/>
-    <w:lsdException w:qFormat="1" w:uiPriority="9" w:name="heading 8"/>
-    <w:lsdException w:qFormat="1" w:uiPriority="9" w:name="heading 9"/>
-    <w:lsdException w:uiPriority="99" w:name="index 1"/>
-    <w:lsdException w:uiPriority="99" w:name="index 2"/>
-    <w:lsdException w:uiPriority="99" w:name="index 3"/>
-    <w:lsdException w:uiPriority="99" w:name="index 4"/>
-    <w:lsdException w:uiPriority="99" w:name="index 5"/>
-    <w:lsdException w:uiPriority="99" w:name="index 6"/>
-    <w:lsdException w:uiPriority="99" w:name="index 7"/>
-    <w:lsdException w:uiPriority="99" w:name="index 8"/>
-    <w:lsdException w:uiPriority="99" w:name="index 9"/>
-    <w:lsdException w:uiPriority="39" w:name="toc 1"/>
-    <w:lsdException w:uiPriority="39" w:name="toc 2"/>
-    <w:lsdException w:uiPriority="39" w:name="toc 3"/>
-    <w:lsdException w:uiPriority="39" w:name="toc 4"/>
-    <w:lsdException w:uiPriority="39" w:name="toc 5"/>
-    <w:lsdException w:uiPriority="39" w:name="toc 6"/>
-    <w:lsdException w:uiPriority="39" w:name="toc 7"/>
-    <w:lsdException w:uiPriority="39" w:name="toc 8"/>
-    <w:lsdException w:uiPriority="39" w:name="toc 9"/>
-    <w:lsdException w:uiPriority="99" w:name="Normal Indent"/>
-    <w:lsdException w:uiPriority="99" w:name="footnote text"/>
-    <w:lsdException w:uiPriority="99" w:name="annotation text"/>
-    <w:lsdException w:qFormat="1" w:uiPriority="99" w:semiHidden="0" w:name="header"/>
-    <w:lsdException w:qFormat="1" w:uiPriority="99" w:semiHidden="0" w:name="footer"/>
-    <w:lsdException w:uiPriority="99" w:name="index heading"/>
-    <w:lsdException w:qFormat="1" w:uiPriority="35" w:name="caption"/>
-    <w:lsdException w:uiPriority="99" w:name="table of figures"/>
-    <w:lsdException w:uiPriority="99" w:name="envelope address"/>
-    <w:lsdException w:uiPriority="99" w:name="envelope return"/>
-    <w:lsdException w:uiPriority="99" w:name="footnote reference"/>
-    <w:lsdException w:uiPriority="99" w:name="annotation reference"/>
-    <w:lsdException w:uiPriority="99" w:name="line number"/>
-    <w:lsdException w:uiPriority="99" w:name="page number"/>
-    <w:lsdException w:uiPriority="99" w:name="endnote reference"/>
-    <w:lsdException w:uiPriority="99" w:name="endnote text"/>
-    <w:lsdException w:uiPriority="99" w:name="table of authorities"/>
-    <w:lsdException w:uiPriority="99" w:name="macro"/>
-    <w:lsdException w:uiPriority="99" w:name="toa heading"/>
-    <w:lsdException w:uiPriority="99" w:name="List"/>
-    <w:lsdException w:uiPriority="99" w:name="List Bullet"/>
-    <w:lsdException w:uiPriority="99" w:name="List Number"/>
-    <w:lsdException w:uiPriority="99" w:name="List 2"/>
-    <w:lsdException w:uiPriority="99" w:name="List 3"/>
-    <w:lsdException w:uiPriority="99" w:name="List 4"/>
-    <w:lsdException w:uiPriority="99" w:name="List 5"/>
-    <w:lsdException w:uiPriority="99" w:name="List Bullet 2"/>
-    <w:lsdException w:uiPriority="99" w:name="List Bullet 3"/>
-    <w:lsdException w:uiPriority="99" w:name="List Bullet 4"/>
-    <w:lsdException w:uiPriority="99" w:name="List Bullet 5"/>
-    <w:lsdException w:uiPriority="99" w:name="List Number 2"/>
-    <w:lsdException w:uiPriority="99" w:name="List Number 3"/>
-    <w:lsdException w:uiPriority="99" w:name="List Number 4"/>
-    <w:lsdException w:uiPriority="99" w:name="List Number 5"/>
-    <w:lsdException w:qFormat="1" w:unhideWhenUsed="0" w:uiPriority="10" w:semiHidden="0" w:name="Title"/>
-    <w:lsdException w:uiPriority="99" w:name="Closing"/>
-    <w:lsdException w:uiPriority="99" w:name="Signature"/>
-    <w:lsdException w:uiPriority="1" w:name="Default Paragraph Font"/>
-    <w:lsdException w:uiPriority="99" w:name="Body Text"/>
-    <w:lsdException w:uiPriority="99" w:name="Body Text Indent"/>
-    <w:lsdException w:uiPriority="99" w:name="List Continue"/>
-    <w:lsdException w:uiPriority="99" w:name="List Continue 2"/>
-    <w:lsdException w:uiPriority="99" w:name="List Continue 3"/>
-    <w:lsdException w:uiPriority="99" w:name="List Continue 4"/>
-    <w:lsdException w:uiPriority="99" w:name="List Continue 5"/>
-    <w:lsdException w:uiPriority="99" w:name="Message Header"/>
-    <w:lsdException w:qFormat="1" w:unhideWhenUsed="0" w:uiPriority="11" w:semiHidden="0" w:name="Subtitle"/>
-    <w:lsdException w:uiPriority="99" w:name="Salutation"/>
-    <w:lsdException w:uiPriority="99" w:name="Date"/>
-    <w:lsdException w:uiPriority="99" w:name="Body Text First Indent"/>
-    <w:lsdException w:uiPriority="99" w:name="Body Text First Indent 2"/>
-    <w:lsdException w:uiPriority="99" w:name="Note Heading"/>
-    <w:lsdException w:uiPriority="99" w:name="Body Text 2"/>
-    <w:lsdException w:uiPriority="99" w:name="Body Text 3"/>
-    <w:lsdException w:uiPriority="99" w:name="Body Text Indent 2"/>
-    <w:lsdException w:uiPriority="99" w:name="Body Text Indent 3"/>
-    <w:lsdException w:uiPriority="99" w:name="Block Text"/>
-    <w:lsdException w:uiPriority="99" w:name="Hyperlink"/>
-    <w:lsdException w:uiPriority="99" w:name="FollowedHyperlink"/>
-    <w:lsdException w:qFormat="1" w:unhideWhenUsed="0" w:uiPriority="22" w:semiHidden="0" w:name="Strong"/>
-    <w:lsdException w:qFormat="1" w:unhideWhenUsed="0" w:uiPriority="20" w:semiHidden="0" w:name="Emphasis"/>
-    <w:lsdException w:uiPriority="99" w:name="Document Map"/>
-    <w:lsdException w:uiPriority="99" w:name="Plain Text"/>
-    <w:lsdException w:uiPriority="99" w:name="E-mail Signature"/>
-    <w:lsdException w:uiPriority="99" w:name="Normal (Web)"/>
-    <w:lsdException w:uiPriority="99" w:name="HTML Acronym"/>
-    <w:lsdException w:uiPriority="99" w:name="HTML Address"/>
-    <w:lsdException w:uiPriority="99" w:name="HTML Cite"/>
-    <w:lsdException w:uiPriority="99" w:name="HTML Code"/>
-    <w:lsdException w:uiPriority="99" w:name="HTML Definition"/>
-    <w:lsdException w:uiPriority="99" w:name="HTML Keyboard"/>
-    <w:lsdException w:uiPriority="99" w:name="HTML Preformatted"/>
-    <w:lsdException w:uiPriority="99" w:name="HTML Sample"/>
-    <w:lsdException w:uiPriority="99" w:name="HTML Typewriter"/>
-    <w:lsdException w:uiPriority="99" w:name="HTML Variable"/>
-    <w:lsdException w:qFormat="1" w:uiPriority="99" w:name="Normal Table"/>
-    <w:lsdException w:uiPriority="99" w:name="annotation subject"/>
-    <w:lsdException w:uiPriority="99" w:name="Table Simple 1"/>
-    <w:lsdException w:uiPriority="99" w:name="Table Simple 2"/>
-    <w:lsdException w:uiPriority="99" w:name="Table Simple 3"/>
-    <w:lsdException w:uiPriority="99" w:name="Table Classic 1"/>
-    <w:lsdException w:uiPriority="99" w:name="Table Classic 2"/>
-    <w:lsdException w:uiPriority="99" w:name="Table Classic 3"/>
-    <w:lsdException w:uiPriority="99" w:name="Table Classic 4"/>
-    <w:lsdException w:uiPriority="99" w:name="Table Colorful 1"/>
-    <w:lsdException w:uiPriority="99" w:name="Table Colorful 2"/>
-    <w:lsdException w:uiPriority="99" w:name="Table Colorful 3"/>
-    <w:lsdException w:uiPriority="99" w:name="Table Columns 1"/>
-    <w:lsdException w:uiPriority="99" w:name="Table Columns 2"/>
-    <w:lsdException w:uiPriority="99" w:name="Table Columns 3"/>
-    <w:lsdException w:uiPriority="99" w:name="Table Columns 4"/>
-    <w:lsdException w:uiPriority="99" w:name="Table Columns 5"/>
-    <w:lsdException w:uiPriority="99" w:name="Table Grid 1"/>
-    <w:lsdException w:uiPriority="99" w:name="Table Grid 2"/>
-    <w:lsdException w:uiPriority="99" w:name="Table Grid 3"/>
-    <w:lsdException w:uiPriority="99" w:name="Table Grid 4"/>
-    <w:lsdException w:uiPriority="99" w:name="Table Grid 5"/>
-    <w:lsdException w:uiPriority="99" w:name="Table Grid 6"/>
-    <w:lsdException w:uiPriority="99" w:name="Table Grid 7"/>
-    <w:lsdException w:uiPriority="99" w:name="Table Grid 8"/>
-    <w:lsdException w:uiPriority="99" w:name="Table List 1"/>
-    <w:lsdException w:uiPriority="99" w:name="Table List 2"/>
-    <w:lsdException w:uiPriority="99" w:name="Table List 3"/>
-    <w:lsdException w:uiPriority="99" w:name="Table List 4"/>
-    <w:lsdException w:uiPriority="99" w:name="Table List 5"/>
-    <w:lsdException w:uiPriority="99" w:name="Table List 6"/>
-    <w:lsdException w:uiPriority="99" w:name="Table List 7"/>
-    <w:lsdException w:uiPriority="99" w:name="Table List 8"/>
-    <w:lsdException w:uiPriority="99" w:name="Table 3D effects 1"/>
-    <w:lsdException w:uiPriority="99" w:name="Table 3D effects 2"/>
-    <w:lsdException w:uiPriority="99" w:name="Table 3D effects 3"/>
-    <w:lsdException w:uiPriority="99" w:name="Table Contemporary"/>
-    <w:lsdException w:uiPriority="99" w:name="Table Elegant"/>
-    <w:lsdException w:uiPriority="99" w:name="Table Professional"/>
-    <w:lsdException w:uiPriority="99" w:name="Table Subtle 1"/>
-    <w:lsdException w:uiPriority="99" w:name="Table Subtle 2"/>
-    <w:lsdException w:uiPriority="99" w:name="Table Web 1"/>
-    <w:lsdException w:uiPriority="99" w:name="Table Web 2"/>
-    <w:lsdException w:uiPriority="99" w:name="Table Web 3"/>
-    <w:lsdException w:qFormat="1" w:uiPriority="99" w:name="Balloon Text"/>
-    <w:lsdException w:unhideWhenUsed="0" w:uiPriority="39" w:semiHidden="0" w:name="Table Grid"/>
-    <w:lsdException w:uiPriority="99" w:name="Table Theme"/>
-    <w:lsdException w:unhideWhenUsed="0" w:uiPriority="60" w:semiHidden="0" w:name="Light Shading"/>
-    <w:lsdException w:unhideWhenUsed="0" w:uiPriority="61" w:semiHidden="0" w:name="Light List"/>
-    <w:lsdException w:unhideWhenUsed="0" w:uiPriority="62" w:semiHidden="0" w:name="Light Grid"/>
-    <w:lsdException w:unhideWhenUsed="0" w:uiPriority="63" w:semiHidden="0" w:name="Medium Shading 1"/>
-    <w:lsdException w:unhideWhenUsed="0" w:uiPriority="64" w:semiHidden="0" w:name="Medium Shading 2"/>
-    <w:lsdException w:unhideWhenUsed="0" w:uiPriority="65" w:semiHidden="0" w:name="Medium List 1"/>
-    <w:lsdException w:unhideWhenUsed="0" w:uiPriority="66" w:semiHidden="0" w:name="Medium List 2"/>
-    <w:lsdException w:unhideWhenUsed="0" w:uiPriority="67" w:semiHidden="0" w:name="Medium Grid 1"/>
-    <w:lsdException w:unhideWhenUsed="0" w:uiPriority="68" w:semiHidden="0" w:name="Medium Grid 2"/>
-    <w:lsdException w:unhideWhenUsed="0" w:uiPriority="69" w:semiHidden="0" w:name="Medium Grid 3"/>
-    <w:lsdException w:unhideWhenUsed="0" w:uiPriority="70" w:semiHidden="0" w:name="Dark List"/>
-    <w:lsdException w:unhideWhenUsed="0" w:uiPriority="71" w:semiHidden="0" w:name="Colorful Shading"/>
-    <w:lsdException w:unhideWhenUsed="0" w:uiPriority="72" w:semiHidden="0" w:name="Colorful List"/>
-    <w:lsdException w:unhideWhenUsed="0" w:uiPriority="73" w:semiHidden="0" w:name="Colorful Grid"/>
-    <w:lsdException w:unhideWhenUsed="0" w:uiPriority="60" w:semiHidden="0" w:name="Light Shading Accent 1"/>
-    <w:lsdException w:unhideWhenUsed="0" w:uiPriority="61" w:semiHidden="0" w:name="Light List Accent 1"/>
-    <w:lsdException w:unhideWhenUsed="0" w:uiPriority="62" w:semiHidden="0" w:name="Light Grid Accent 1"/>
-    <w:lsdException w:unhideWhenUsed="0" w:uiPriority="63" w:semiHidden="0" w:name="Medium Shading 1 Accent 1"/>
-    <w:lsdException w:unhideWhenUsed="0" w:uiPriority="64" w:semiHidden="0" w:name="Medium Shading 2 Accent 1"/>
-    <w:lsdException w:unhideWhenUsed="0" w:uiPriority="65" w:semiHidden="0" w:name="Medium List 1 Accent 1"/>
-    <w:lsdException w:qFormat="1" w:unhideWhenUsed="0" w:uiPriority="0" w:semiHidden="0" w:name="List Paragraph"/>
-    <w:lsdException w:unhideWhenUsed="0" w:uiPriority="66" w:semiHidden="0" w:name="Medium List 2 Accent 1"/>
-    <w:lsdException w:unhideWhenUsed="0" w:uiPriority="67" w:semiHidden="0" w:name="Medium Grid 1 Accent 1"/>
-    <w:lsdException w:unhideWhenUsed="0" w:uiPriority="68" w:semiHidden="0" w:name="Medium Grid 2 Accent 1"/>
-    <w:lsdException w:unhideWhenUsed="0" w:uiPriority="69" w:semiHidden="0" w:name="Medium Grid 3 Accent 1"/>
-    <w:lsdException w:unhideWhenUsed="0" w:uiPriority="70" w:semiHidden="0" w:name="Dark List Accent 1"/>
-    <w:lsdException w:unhideWhenUsed="0" w:uiPriority="71" w:semiHidden="0" w:name="Colorful Shading Accent 1"/>
-    <w:lsdException w:unhideWhenUsed="0" w:uiPriority="72" w:semiHidden="0" w:name="Colorful List Accent 1"/>
-    <w:lsdException w:unhideWhenUsed="0" w:uiPriority="73" w:semiHidden="0" w:name="Colorful Grid Accent 1"/>
-    <w:lsdException w:unhideWhenUsed="0" w:uiPriority="60" w:semiHidden="0" w:name="Light Shading Accent 2"/>
-    <w:lsdException w:unhideWhenUsed="0" w:uiPriority="61" w:semiHidden="0" w:name="Light List Accent 2"/>
-    <w:lsdException w:unhideWhenUsed="0" w:uiPriority="62" w:semiHidden="0" w:name="Light Grid Accent 2"/>
-    <w:lsdException w:unhideWhenUsed="0" w:uiPriority="63" w:semiHidden="0" w:name="Medium Shading 1 Accent 2"/>
-    <w:lsdException w:unhideWhenUsed="0" w:uiPriority="64" w:semiHidden="0" w:name="Medium Shading 2 Accent 2"/>
-    <w:lsdException w:unhideWhenUsed="0" w:uiPriority="65" w:semiHidden="0" w:name="Medium List 1 Accent 2"/>
-    <w:lsdException w:unhideWhenUsed="0" w:uiPriority="66" w:semiHidden="0" w:name="Medium List 2 Accent 2"/>
-    <w:lsdException w:unhideWhenUsed="0" w:uiPriority="67" w:semiHidden="0" w:name="Medium Grid 1 Accent 2"/>
-    <w:lsdException w:unhideWhenUsed="0" w:uiPriority="68" w:semiHidden="0" w:name="Medium Grid 2 Accent 2"/>
-    <w:lsdException w:unhideWhenUsed="0" w:uiPriority="69" w:semiHidden="0" w:name="Medium Grid 3 Accent 2"/>
-    <w:lsdException w:unhideWhenUsed="0" w:uiPriority="70" w:semiHidden="0" w:name="Dark List Accent 2"/>
-    <w:lsdException w:unhideWhenUsed="0" w:uiPriority="71" w:semiHidden="0" w:name="Colorful Shading Accent 2"/>
-    <w:lsdException w:unhideWhenUsed="0" w:uiPriority="72" w:semiHidden="0" w:name="Colorful List Accent 2"/>
-    <w:lsdException w:unhideWhenUsed="0" w:uiPriority="73" w:semiHidden="0" w:name="Colorful Grid Accent 2"/>
-    <w:lsdException w:unhideWhenUsed="0" w:uiPriority="60" w:semiHidden="0" w:name="Light Shading Accent 3"/>
-    <w:lsdException w:unhideWhenUsed="0" w:uiPriority="61" w:semiHidden="0" w:name="Light List Accent 3"/>
-    <w:lsdException w:unhideWhenUsed="0" w:uiPriority="62" w:semiHidden="0" w:name="Light Grid Accent 3"/>
-    <w:lsdException w:unhideWhenUsed="0" w:uiPriority="63" w:semiHidden="0" w:name="Medium Shading 1 Accent 3"/>
-    <w:lsdException w:unhideWhenUsed="0" w:uiPriority="64" w:semiHidden="0" w:name="Medium Shading 2 Accent 3"/>
-    <w:lsdException w:unhideWhenUsed="0" w:uiPriority="65" w:semiHidden="0" w:name="Medium List 1 Accent 3"/>
-    <w:lsdException w:unhideWhenUsed="0" w:uiPriority="66" w:semiHidden="0" w:name="Medium List 2 Accent 3"/>
-    <w:lsdException w:unhideWhenUsed="0" w:uiPriority="67" w:semiHidden="0" w:name="Medium Grid 1 Accent 3"/>
-    <w:lsdException w:unhideWhenUsed="0" w:uiPriority="68" w:semiHidden="0" w:name="Medium Grid 2 Accent 3"/>
-    <w:lsdException w:unhideWhenUsed="0" w:uiPriority="69" w:semiHidden="0" w:name="Medium Grid 3 Accent 3"/>
-    <w:lsdException w:unhideWhenUsed="0" w:uiPriority="70" w:semiHidden="0" w:name="Dark List Accent 3"/>
-    <w:lsdException w:unhideWhenUsed="0" w:uiPriority="71" w:semiHidden="0" w:name="Colorful Shading Accent 3"/>
-    <w:lsdException w:unhideWhenUsed="0" w:uiPriority="72" w:semiHidden="0" w:name="Colorful List Accent 3"/>
-    <w:lsdException w:unhideWhenUsed="0" w:uiPriority="73" w:semiHidden="0" w:name="Colorful Grid Accent 3"/>
-    <w:lsdException w:unhideWhenUsed="0" w:uiPriority="60" w:semiHidden="0" w:name="Light Shading Accent 4"/>
-    <w:lsdException w:unhideWhenUsed="0" w:uiPriority="61" w:semiHidden="0" w:name="Light List Accent 4"/>
-    <w:lsdException w:unhideWhenUsed="0" w:uiPriority="62" w:semiHidden="0" w:name="Light Grid Accent 4"/>
-    <w:lsdException w:unhideWhenUsed="0" w:uiPriority="63" w:semiHidden="0" w:name="Medium Shading 1 Accent 4"/>
-    <w:lsdException w:unhideWhenUsed="0" w:uiPriority="64" w:semiHidden="0" w:name="Medium Shading 2 Accent 4"/>
-    <w:lsdException w:unhideWhenUsed="0" w:uiPriority="65" w:semiHidden="0" w:name="Medium List 1 Accent 4"/>
-    <w:lsdException w:unhideWhenUsed="0" w:uiPriority="66" w:semiHidden="0" w:name="Medium List 2 Accent 4"/>
-    <w:lsdException w:unhideWhenUsed="0" w:uiPriority="67" w:semiHidden="0" w:name="Medium Grid 1 Accent 4"/>
-    <w:lsdException w:unhideWhenUsed="0" w:uiPriority="68" w:semiHidden="0" w:name="Medium Grid 2 Accent 4"/>
-    <w:lsdException w:unhideWhenUsed="0" w:uiPriority="69" w:semiHidden="0" w:name="Medium Grid 3 Accent 4"/>
-    <w:lsdException w:unhideWhenUsed="0" w:uiPriority="70" w:semiHidden="0" w:name="Dark List Accent 4"/>
-    <w:lsdException w:unhideWhenUsed="0" w:uiPriority="71" w:semiHidden="0" w:name="Colorful Shading Accent 4"/>
-    <w:lsdException w:unhideWhenUsed="0" w:uiPriority="72" w:semiHidden="0" w:name="Colorful List Accent 4"/>
-    <w:lsdException w:unhideWhenUsed="0" w:uiPriority="73" w:semiHidden="0" w:name="Colorful Grid Accent 4"/>
-    <w:lsdException w:unhideWhenUsed="0" w:uiPriority="60" w:semiHidden="0" w:name="Light Shading Accent 5"/>
-    <w:lsdException w:unhideWhenUsed="0" w:uiPriority="61" w:semiHidden="0" w:name="Light List Accent 5"/>
-    <w:lsdException w:unhideWhenUsed="0" w:uiPriority="62" w:semiHidden="0" w:name="Light Grid Accent 5"/>
-    <w:lsdException w:unhideWhenUsed="0" w:uiPriority="63" w:semiHidden="0" w:name="Medium Shading 1 Accent 5"/>
-    <w:lsdException w:unhideWhenUsed="0" w:uiPriority="64" w:semiHidden="0" w:name="Medium Shading 2 Accent 5"/>
-    <w:lsdException w:unhideWhenUsed="0" w:uiPriority="65" w:semiHidden="0" w:name="Medium List 1 Accent 5"/>
-    <w:lsdException w:unhideWhenUsed="0" w:uiPriority="66" w:semiHidden="0" w:name="Medium List 2 Accent 5"/>
-    <w:lsdException w:unhideWhenUsed="0" w:uiPriority="67" w:semiHidden="0" w:name="Medium Grid 1 Accent 5"/>
-    <w:lsdException w:unhideWhenUsed="0" w:uiPriority="68" w:semiHidden="0" w:name="Medium Grid 2 Accent 5"/>
-    <w:lsdException w:unhideWhenUsed="0" w:uiPriority="69" w:semiHidden="0" w:name="Medium Grid 3 Accent 5"/>
-    <w:lsdException w:unhideWhenUsed="0" w:uiPriority="70" w:semiHidden="0" w:name="Dark List Accent 5"/>
-    <w:lsdException w:unhideWhenUsed="0" w:uiPriority="71" w:semiHidden="0" w:name="Colorful Shading Accent 5"/>
-    <w:lsdException w:unhideWhenUsed="0" w:uiPriority="72" w:semiHidden="0" w:name="Colorful List Accent 5"/>
-    <w:lsdException w:unhideWhenUsed="0" w:uiPriority="73" w:semiHidden="0" w:name="Colorful Grid Accent 5"/>
-    <w:lsdException w:unhideWhenUsed="0" w:uiPriority="60" w:semiHidden="0" w:name="Light Shading Accent 6"/>
-    <w:lsdException w:unhideWhenUsed="0" w:uiPriority="61" w:semiHidden="0" w:name="Light List Accent 6"/>
-    <w:lsdException w:unhideWhenUsed="0" w:uiPriority="62" w:semiHidden="0" w:name="Light Grid Accent 6"/>
-    <w:lsdException w:unhideWhenUsed="0" w:uiPriority="63" w:semiHidden="0" w:name="Medium Shading 1 Accent 6"/>
-    <w:lsdException w:unhideWhenUsed="0" w:uiPriority="64" w:semiHidden="0" w:name="Medium Shading 2 Accent 6"/>
-    <w:lsdException w:unhideWhenUsed="0" w:uiPriority="65" w:semiHidden="0" w:name="Medium List 1 Accent 6"/>
-    <w:lsdException w:unhideWhenUsed="0" w:uiPriority="66" w:semiHidden="0" w:name="Medium List 2 Accent 6"/>
-    <w:lsdException w:unhideWhenUsed="0" w:uiPriority="67" w:semiHidden="0" w:name="Medium Grid 1 Accent 6"/>
-    <w:lsdException w:unhideWhenUsed="0" w:uiPriority="68" w:semiHidden="0" w:name="Medium Grid 2 Accent 6"/>
-    <w:lsdException w:unhideWhenUsed="0" w:uiPriority="69" w:semiHidden="0" w:name="Medium Grid 3 Accent 6"/>
-    <w:lsdException w:unhideWhenUsed="0" w:uiPriority="70" w:semiHidden="0" w:name="Dark List Accent 6"/>
-    <w:lsdException w:unhideWhenUsed="0" w:uiPriority="71" w:semiHidden="0" w:name="Colorful Shading Accent 6"/>
-    <w:lsdException w:unhideWhenUsed="0" w:uiPriority="72" w:semiHidden="0" w:name="Colorful List Accent 6"/>
-    <w:lsdException w:unhideWhenUsed="0" w:uiPriority="73" w:semiHidden="0" w:name="Colorful Grid Accent 6"/>
+  <w:latentStyles w:defLockedState="0" w:defUIPriority="99" w:defSemiHidden="0" w:defUnhideWhenUsed="0" w:defQFormat="0" w:count="377">
+    <w:lsdException w:name="Normal" w:uiPriority="0" w:qFormat="1"/>
+    <w:lsdException w:name="heading 1" w:uiPriority="0" w:qFormat="1"/>
+    <w:lsdException w:name="heading 2" w:uiPriority="0" w:unhideWhenUsed="1" w:qFormat="1"/>
+    <w:lsdException w:name="heading 3" w:uiPriority="0" w:unhideWhenUsed="1" w:qFormat="1"/>
+    <w:lsdException w:name="heading 4" w:uiPriority="0" w:unhideWhenUsed="1" w:qFormat="1"/>
+    <w:lsdException w:name="heading 5" w:semiHidden="1" w:uiPriority="9" w:unhideWhenUsed="1" w:qFormat="1"/>
+    <w:lsdException w:name="heading 6" w:semiHidden="1" w:uiPriority="9" w:unhideWhenUsed="1" w:qFormat="1"/>
+    <w:lsdException w:name="heading 7" w:semiHidden="1" w:uiPriority="9" w:unhideWhenUsed="1" w:qFormat="1"/>
+    <w:lsdException w:name="heading 8" w:semiHidden="1" w:uiPriority="9" w:unhideWhenUsed="1" w:qFormat="1"/>
+    <w:lsdException w:name="heading 9" w:semiHidden="1" w:uiPriority="9" w:unhideWhenUsed="1" w:qFormat="1"/>
+    <w:lsdException w:name="index 1" w:semiHidden="1" w:unhideWhenUsed="1"/>
+    <w:lsdException w:name="index 2" w:semiHidden="1" w:unhideWhenUsed="1"/>
+    <w:lsdException w:name="index 3" w:semiHidden="1" w:unhideWhenUsed="1"/>
+    <w:lsdException w:name="index 4" w:semiHidden="1" w:unhideWhenUsed="1"/>
+    <w:lsdException w:name="index 5" w:semiHidden="1" w:unhideWhenUsed="1"/>
+    <w:lsdException w:name="index 6" w:semiHidden="1" w:unhideWhenUsed="1"/>
+    <w:lsdException w:name="index 7" w:semiHidden="1" w:unhideWhenUsed="1"/>
+    <w:lsdException w:name="index 8" w:semiHidden="1" w:unhideWhenUsed="1"/>
+    <w:lsdException w:name="index 9" w:semiHidden="1" w:unhideWhenUsed="1"/>
+    <w:lsdException w:name="toc 1" w:semiHidden="1" w:uiPriority="39" w:unhideWhenUsed="1"/>
+    <w:lsdException w:name="toc 2" w:semiHidden="1" w:uiPriority="39" w:unhideWhenUsed="1"/>
+    <w:lsdException w:name="toc 3" w:semiHidden="1" w:uiPriority="39" w:unhideWhenUsed="1"/>
+    <w:lsdException w:name="toc 4" w:semiHidden="1" w:uiPriority="39" w:unhideWhenUsed="1"/>
+    <w:lsdException w:name="toc 5" w:semiHidden="1" w:uiPriority="39" w:unhideWhenUsed="1"/>
+    <w:lsdException w:name="toc 6" w:semiHidden="1" w:uiPriority="39" w:unhideWhenUsed="1"/>
+    <w:lsdException w:name="toc 7" w:semiHidden="1" w:uiPriority="39" w:unhideWhenUsed="1"/>
+    <w:lsdException w:name="toc 8" w:semiHidden="1" w:uiPriority="39" w:unhideWhenUsed="1"/>
+    <w:lsdException w:name="toc 9" w:semiHidden="1" w:uiPriority="39" w:unhideWhenUsed="1"/>
+    <w:lsdException w:name="Normal Indent" w:semiHidden="1" w:unhideWhenUsed="1"/>
+    <w:lsdException w:name="footnote text" w:semiHidden="1" w:unhideWhenUsed="1"/>
+    <w:lsdException w:name="annotation text" w:semiHidden="1" w:unhideWhenUsed="1"/>
+    <w:lsdException w:name="header" w:unhideWhenUsed="1" w:qFormat="1"/>
+    <w:lsdException w:name="footer" w:unhideWhenUsed="1" w:qFormat="1"/>
+    <w:lsdException w:name="index heading" w:semiHidden="1" w:unhideWhenUsed="1"/>
+    <w:lsdException w:name="caption" w:semiHidden="1" w:uiPriority="35" w:unhideWhenUsed="1" w:qFormat="1"/>
+    <w:lsdException w:name="table of figures" w:semiHidden="1" w:unhideWhenUsed="1"/>
+    <w:lsdException w:name="envelope address" w:semiHidden="1" w:unhideWhenUsed="1"/>
+    <w:lsdException w:name="envelope return" w:semiHidden="1" w:unhideWhenUsed="1"/>
+    <w:lsdException w:name="footnote reference" w:semiHidden="1" w:unhideWhenUsed="1"/>
+    <w:lsdException w:name="annotation reference" w:semiHidden="1" w:unhideWhenUsed="1"/>
+    <w:lsdException w:name="line number" w:semiHidden="1" w:unhideWhenUsed="1"/>
+    <w:lsdException w:name="page number" w:semiHidden="1" w:unhideWhenUsed="1"/>
+    <w:lsdException w:name="endnote reference" w:semiHidden="1" w:unhideWhenUsed="1"/>
+    <w:lsdException w:name="endnote text" w:semiHidden="1" w:unhideWhenUsed="1"/>
+    <w:lsdException w:name="table of authorities" w:semiHidden="1" w:unhideWhenUsed="1"/>
+    <w:lsdException w:name="macro" w:semiHidden="1" w:unhideWhenUsed="1"/>
+    <w:lsdException w:name="toa heading" w:semiHidden="1" w:unhideWhenUsed="1"/>
+    <w:lsdException w:name="List" w:semiHidden="1" w:unhideWhenUsed="1"/>
+    <w:lsdException w:name="List Bullet" w:semiHidden="1" w:unhideWhenUsed="1"/>
+    <w:lsdException w:name="List Number" w:semiHidden="1" w:unhideWhenUsed="1"/>
+    <w:lsdException w:name="List 2" w:semiHidden="1" w:unhideWhenUsed="1"/>
+    <w:lsdException w:name="List 3" w:semiHidden="1" w:unhideWhenUsed="1"/>
+    <w:lsdException w:name="List 4" w:semiHidden="1" w:unhideWhenUsed="1"/>
+    <w:lsdException w:name="List 5" w:semiHidden="1" w:unhideWhenUsed="1"/>
+    <w:lsdException w:name="List Bullet 2" w:semiHidden="1" w:unhideWhenUsed="1"/>
+    <w:lsdException w:name="List Bullet 3" w:semiHidden="1" w:unhideWhenUsed="1"/>
+    <w:lsdException w:name="List Bullet 4" w:semiHidden="1" w:unhideWhenUsed="1"/>
+    <w:lsdException w:name="List Bullet 5" w:semiHidden="1" w:unhideWhenUsed="1"/>
+    <w:lsdException w:name="List Number 2" w:semiHidden="1" w:unhideWhenUsed="1"/>
+    <w:lsdException w:name="List Number 3" w:semiHidden="1" w:unhideWhenUsed="1"/>
+    <w:lsdException w:name="List Number 4" w:semiHidden="1" w:unhideWhenUsed="1"/>
+    <w:lsdException w:name="List Number 5" w:semiHidden="1" w:unhideWhenUsed="1"/>
+    <w:lsdException w:name="Title" w:uiPriority="10" w:qFormat="1"/>
+    <w:lsdException w:name="Closing" w:semiHidden="1" w:unhideWhenUsed="1"/>
+    <w:lsdException w:name="Signature" w:semiHidden="1" w:unhideWhenUsed="1"/>
+    <w:lsdException w:name="Default Paragraph Font" w:semiHidden="1" w:uiPriority="1" w:unhideWhenUsed="1"/>
+    <w:lsdException w:name="Body Text" w:semiHidden="1" w:unhideWhenUsed="1"/>
+    <w:lsdException w:name="Body Text Indent" w:semiHidden="1" w:unhideWhenUsed="1"/>
+    <w:lsdException w:name="List Continue" w:semiHidden="1" w:unhideWhenUsed="1"/>
+    <w:lsdException w:name="List Continue 2" w:semiHidden="1" w:unhideWhenUsed="1"/>
+    <w:lsdException w:name="List Continue 3" w:semiHidden="1" w:unhideWhenUsed="1"/>
+    <w:lsdException w:name="List Continue 4" w:semiHidden="1" w:unhideWhenUsed="1"/>
+    <w:lsdException w:name="List Continue 5" w:semiHidden="1" w:unhideWhenUsed="1"/>
+    <w:lsdException w:name="Message Header" w:semiHidden="1" w:unhideWhenUsed="1"/>
+    <w:lsdException w:name="Subtitle" w:uiPriority="11" w:qFormat="1"/>
+    <w:lsdException w:name="Salutation" w:semiHidden="1" w:unhideWhenUsed="1"/>
+    <w:lsdException w:name="Date" w:semiHidden="1" w:unhideWhenUsed="1"/>
+    <w:lsdException w:name="Body Text First Indent" w:semiHidden="1" w:unhideWhenUsed="1"/>
+    <w:lsdException w:name="Body Text First Indent 2" w:semiHidden="1" w:unhideWhenUsed="1"/>
+    <w:lsdException w:name="Note Heading" w:semiHidden="1" w:unhideWhenUsed="1"/>
+    <w:lsdException w:name="Body Text 2" w:semiHidden="1" w:unhideWhenUsed="1"/>
+    <w:lsdException w:name="Body Text 3" w:semiHidden="1" w:unhideWhenUsed="1"/>
+    <w:lsdException w:name="Body Text Indent 2" w:semiHidden="1" w:unhideWhenUsed="1"/>
+    <w:lsdException w:name="Body Text Indent 3" w:semiHidden="1" w:unhideWhenUsed="1"/>
+    <w:lsdException w:name="Block Text" w:semiHidden="1" w:unhideWhenUsed="1"/>
+    <w:lsdException w:name="Hyperlink" w:semiHidden="1" w:unhideWhenUsed="1"/>
+    <w:lsdException w:name="FollowedHyperlink" w:semiHidden="1" w:unhideWhenUsed="1"/>
+    <w:lsdException w:name="Strong" w:uiPriority="22" w:qFormat="1"/>
+    <w:lsdException w:name="Emphasis" w:uiPriority="20" w:qFormat="1"/>
+    <w:lsdException w:name="Document Map" w:semiHidden="1" w:unhideWhenUsed="1"/>
+    <w:lsdException w:name="Plain Text" w:semiHidden="1" w:unhideWhenUsed="1"/>
+    <w:lsdException w:name="E-mail Signature" w:semiHidden="1" w:unhideWhenUsed="1"/>
+    <w:lsdException w:name="HTML Top of Form" w:semiHidden="1" w:unhideWhenUsed="1"/>
+    <w:lsdException w:name="HTML Bottom of Form" w:semiHidden="1" w:unhideWhenUsed="1"/>
+    <w:lsdException w:name="Normal (Web)" w:semiHidden="1" w:unhideWhenUsed="1"/>
+    <w:lsdException w:name="HTML Acronym" w:semiHidden="1" w:unhideWhenUsed="1"/>
+    <w:lsdException w:name="HTML Address" w:semiHidden="1" w:unhideWhenUsed="1"/>
+    <w:lsdException w:name="HTML Cite" w:semiHidden="1" w:unhideWhenUsed="1"/>
+    <w:lsdException w:name="HTML Code" w:semiHidden="1" w:unhideWhenUsed="1"/>
+    <w:lsdException w:name="HTML Definition" w:semiHidden="1" w:unhideWhenUsed="1"/>
+    <w:lsdException w:name="HTML Keyboard" w:semiHidden="1" w:unhideWhenUsed="1"/>
+    <w:lsdException w:name="HTML Preformatted" w:semiHidden="1" w:unhideWhenUsed="1"/>
+    <w:lsdException w:name="HTML Sample" w:semiHidden="1" w:unhideWhenUsed="1"/>
+    <w:lsdException w:name="HTML Typewriter" w:semiHidden="1" w:unhideWhenUsed="1"/>
+    <w:lsdException w:name="HTML Variable" w:semiHidden="1" w:unhideWhenUsed="1"/>
+    <w:lsdException w:name="Normal Table" w:semiHidden="1" w:unhideWhenUsed="1" w:qFormat="1"/>
+    <w:lsdException w:name="annotation subject" w:semiHidden="1" w:unhideWhenUsed="1"/>
+    <w:lsdException w:name="No List" w:semiHidden="1" w:unhideWhenUsed="1"/>
+    <w:lsdException w:name="Outline List 1" w:semiHidden="1" w:unhideWhenUsed="1"/>
+    <w:lsdException w:name="Outline List 2" w:semiHidden="1" w:unhideWhenUsed="1"/>
+    <w:lsdException w:name="Outline List 3" w:semiHidden="1" w:unhideWhenUsed="1"/>
+    <w:lsdException w:name="Table Simple 1" w:semiHidden="1" w:unhideWhenUsed="1"/>
+    <w:lsdException w:name="Table Simple 2" w:semiHidden="1" w:unhideWhenUsed="1"/>
+    <w:lsdException w:name="Table Simple 3" w:semiHidden="1" w:unhideWhenUsed="1"/>
+    <w:lsdException w:name="Table Classic 1" w:semiHidden="1" w:unhideWhenUsed="1"/>
+    <w:lsdException w:name="Table Classic 2" w:semiHidden="1" w:unhideWhenUsed="1"/>
+    <w:lsdException w:name="Table Classic 3" w:semiHidden="1" w:unhideWhenUsed="1"/>
+    <w:lsdException w:name="Table Classic 4" w:semiHidden="1" w:unhideWhenUsed="1"/>
+    <w:lsdException w:name="Table Colorful 1" w:semiHidden="1" w:unhideWhenUsed="1"/>
+    <w:lsdException w:name="Table Colorful 2" w:semiHidden="1" w:unhideWhenUsed="1"/>
+    <w:lsdException w:name="Table Colorful 3" w:semiHidden="1" w:unhideWhenUsed="1"/>
+    <w:lsdException w:name="Table Columns 1" w:semiHidden="1" w:unhideWhenUsed="1"/>
+    <w:lsdException w:name="Table Columns 2" w:semiHidden="1" w:unhideWhenUsed="1"/>
+    <w:lsdException w:name="Table Columns 3" w:semiHidden="1" w:unhideWhenUsed="1"/>
+    <w:lsdException w:name="Table Columns 4" w:semiHidden="1" w:unhideWhenUsed="1"/>
+    <w:lsdException w:name="Table Columns 5" w:semiHidden="1" w:unhideWhenUsed="1"/>
+    <w:lsdException w:name="Table Grid 1" w:semiHidden="1" w:unhideWhenUsed="1"/>
+    <w:lsdException w:name="Table Grid 2" w:semiHidden="1" w:unhideWhenUsed="1"/>
+    <w:lsdException w:name="Table Grid 3" w:semiHidden="1" w:unhideWhenUsed="1"/>
+    <w:lsdException w:name="Table Grid 4" w:semiHidden="1" w:unhideWhenUsed="1"/>
+    <w:lsdException w:name="Table Grid 5" w:semiHidden="1" w:unhideWhenUsed="1"/>
+    <w:lsdException w:name="Table Grid 6" w:semiHidden="1" w:unhideWhenUsed="1"/>
+    <w:lsdException w:name="Table Grid 7" w:semiHidden="1" w:unhideWhenUsed="1"/>
+    <w:lsdException w:name="Table Grid 8" w:semiHidden="1" w:unhideWhenUsed="1"/>
+    <w:lsdException w:name="Table List 1" w:semiHidden="1" w:unhideWhenUsed="1"/>
+    <w:lsdException w:name="Table List 2" w:semiHidden="1" w:unhideWhenUsed="1"/>
+    <w:lsdException w:name="Table List 3" w:semiHidden="1" w:unhideWhenUsed="1"/>
+    <w:lsdException w:name="Table List 4" w:semiHidden="1" w:unhideWhenUsed="1"/>
+    <w:lsdException w:name="Table List 5" w:semiHidden="1" w:unhideWhenUsed="1"/>
+    <w:lsdException w:name="Table List 6" w:semiHidden="1" w:unhideWhenUsed="1"/>
+    <w:lsdException w:name="Table List 7" w:semiHidden="1" w:unhideWhenUsed="1"/>
+    <w:lsdException w:name="Table List 8" w:semiHidden="1" w:unhideWhenUsed="1"/>
+    <w:lsdException w:name="Table 3D effects 1" w:semiHidden="1" w:unhideWhenUsed="1"/>
+    <w:lsdException w:name="Table 3D effects 2" w:semiHidden="1" w:unhideWhenUsed="1"/>
+    <w:lsdException w:name="Table 3D effects 3" w:semiHidden="1" w:unhideWhenUsed="1"/>
+    <w:lsdException w:name="Table Contemporary" w:semiHidden="1" w:unhideWhenUsed="1"/>
+    <w:lsdException w:name="Table Elegant" w:semiHidden="1" w:unhideWhenUsed="1"/>
+    <w:lsdException w:name="Table Professional" w:semiHidden="1" w:unhideWhenUsed="1"/>
+    <w:lsdException w:name="Table Subtle 1" w:semiHidden="1" w:unhideWhenUsed="1"/>
+    <w:lsdException w:name="Table Subtle 2" w:semiHidden="1" w:unhideWhenUsed="1"/>
+    <w:lsdException w:name="Table Web 1" w:semiHidden="1" w:unhideWhenUsed="1"/>
+    <w:lsdException w:name="Table Web 2" w:semiHidden="1" w:unhideWhenUsed="1"/>
+    <w:lsdException w:name="Table Web 3" w:semiHidden="1" w:unhideWhenUsed="1"/>
+    <w:lsdException w:name="Balloon Text" w:semiHidden="1" w:unhideWhenUsed="1" w:qFormat="1"/>
+    <w:lsdException w:name="Table Grid" w:uiPriority="39"/>
+    <w:lsdException w:name="Table Theme" w:semiHidden="1" w:unhideWhenUsed="1"/>
+    <w:lsdException w:name="Placeholder Text" w:semiHidden="1"/>
+    <w:lsdException w:name="Light Shading" w:uiPriority="60"/>
+    <w:lsdException w:name="Light List" w:uiPriority="61"/>
+    <w:lsdException w:name="Light Grid" w:uiPriority="62"/>
+    <w:lsdException w:name="Medium Shading 1" w:uiPriority="63"/>
+    <w:lsdException w:name="Medium Shading 2" w:uiPriority="64"/>
+    <w:lsdException w:name="Medium List 1" w:uiPriority="65"/>
+    <w:lsdException w:name="Medium List 2" w:uiPriority="66"/>
+    <w:lsdException w:name="Medium Grid 1" w:uiPriority="67"/>
+    <w:lsdException w:name="Medium Grid 2" w:uiPriority="68"/>
+    <w:lsdException w:name="Medium Grid 3" w:uiPriority="69"/>
+    <w:lsdException w:name="Dark List" w:uiPriority="70"/>
+    <w:lsdException w:name="Colorful Shading" w:uiPriority="71"/>
+    <w:lsdException w:name="Colorful List" w:uiPriority="72"/>
+    <w:lsdException w:name="Colorful Grid" w:uiPriority="73"/>
+    <w:lsdException w:name="Light Shading Accent 1" w:uiPriority="60"/>
+    <w:lsdException w:name="Light List Accent 1" w:uiPriority="61"/>
+    <w:lsdException w:name="Light Grid Accent 1" w:uiPriority="62"/>
+    <w:lsdException w:name="Medium Shading 1 Accent 1" w:uiPriority="63"/>
+    <w:lsdException w:name="Medium Shading 2 Accent 1" w:uiPriority="64"/>
+    <w:lsdException w:name="Medium List 1 Accent 1" w:uiPriority="65"/>
+    <w:lsdException w:name="Revision" w:semiHidden="1"/>
+    <w:lsdException w:name="List Paragraph" w:uiPriority="0" w:qFormat="1"/>
+    <w:lsdException w:name="Medium List 2 Accent 1" w:uiPriority="66"/>
+    <w:lsdException w:name="Medium Grid 1 Accent 1" w:uiPriority="67"/>
+    <w:lsdException w:name="Medium Grid 2 Accent 1" w:uiPriority="68"/>
+    <w:lsdException w:name="Medium Grid 3 Accent 1" w:uiPriority="69"/>
+    <w:lsdException w:name="Dark List Accent 1" w:uiPriority="70"/>
+    <w:lsdException w:name="Colorful Shading Accent 1" w:uiPriority="71"/>
+    <w:lsdException w:name="Colorful List Accent 1" w:uiPriority="72"/>
+    <w:lsdException w:name="Colorful Grid Accent 1" w:uiPriority="73"/>
+    <w:lsdException w:name="Light Shading Accent 2" w:uiPriority="60"/>
+    <w:lsdException w:name="Light List Accent 2" w:uiPriority="61"/>
+    <w:lsdException w:name="Light Grid Accent 2" w:uiPriority="62"/>
+    <w:lsdException w:name="Medium Shading 1 Accent 2" w:uiPriority="63"/>
+    <w:lsdException w:name="Medium Shading 2 Accent 2" w:uiPriority="64"/>
+    <w:lsdException w:name="Medium List 1 Accent 2" w:uiPriority="65"/>
+    <w:lsdException w:name="Medium List 2 Accent 2" w:uiPriority="66"/>
+    <w:lsdException w:name="Medium Grid 1 Accent 2" w:uiPriority="67"/>
+    <w:lsdException w:name="Medium Grid 2 Accent 2" w:uiPriority="68"/>
+    <w:lsdException w:name="Medium Grid 3 Accent 2" w:uiPriority="69"/>
+    <w:lsdException w:name="Dark List Accent 2" w:uiPriority="70"/>
+    <w:lsdException w:name="Colorful Shading Accent 2" w:uiPriority="71"/>
+    <w:lsdException w:name="Colorful List Accent 2" w:uiPriority="72"/>
+    <w:lsdException w:name="Colorful Grid Accent 2" w:uiPriority="73"/>
+    <w:lsdException w:name="Light Shading Accent 3" w:uiPriority="60"/>
+    <w:lsdException w:name="Light List Accent 3" w:uiPriority="61"/>
+    <w:lsdException w:name="Light Grid Accent 3" w:uiPriority="62"/>
+    <w:lsdException w:name="Medium Shading 1 Accent 3" w:uiPriority="63"/>
+    <w:lsdException w:name="Medium Shading 2 Accent 3" w:uiPriority="64"/>
+    <w:lsdException w:name="Medium List 1 Accent 3" w:uiPriority="65"/>
+    <w:lsdException w:name="Medium List 2 Accent 3" w:uiPriority="66"/>
+    <w:lsdException w:name="Medium Grid 1 Accent 3" w:uiPriority="67"/>
+    <w:lsdException w:name="Medium Grid 2 Accent 3" w:uiPriority="68"/>
+    <w:lsdException w:name="Medium Grid 3 Accent 3" w:uiPriority="69"/>
+    <w:lsdException w:name="Dark List Accent 3" w:uiPriority="70"/>
+    <w:lsdException w:name="Colorful Shading Accent 3" w:uiPriority="71"/>
+    <w:lsdException w:name="Colorful List Accent 3" w:uiPriority="72"/>
+    <w:lsdException w:name="Colorful Grid Accent 3" w:uiPriority="73"/>
+    <w:lsdException w:name="Light Shading Accent 4" w:uiPriority="60"/>
+    <w:lsdException w:name="Light List Accent 4" w:uiPriority="61"/>
+    <w:lsdException w:name="Light Grid Accent 4" w:uiPriority="62"/>
+    <w:lsdException w:name="Medium Shading 1 Accent 4" w:uiPriority="63"/>
+    <w:lsdException w:name="Medium Shading 2 Accent 4" w:uiPriority="64"/>
+    <w:lsdException w:name="Medium List 1 Accent 4" w:uiPriority="65"/>
+    <w:lsdException w:name="Medium List 2 Accent 4" w:uiPriority="66"/>
+    <w:lsdException w:name="Medium Grid 1 Accent 4" w:uiPriority="67"/>
+    <w:lsdException w:name="Medium Grid 2 Accent 4" w:uiPriority="68"/>
+    <w:lsdException w:name="Medium Grid 3 Accent 4" w:uiPriority="69"/>
+    <w:lsdException w:name="Dark List Accent 4" w:uiPriority="70"/>
+    <w:lsdException w:name="Colorful Shading Accent 4" w:uiPriority="71"/>
+    <w:lsdException w:name="Colorful List Accent 4" w:uiPriority="72"/>
+    <w:lsdException w:name="Colorful Grid Accent 4" w:uiPriority="73"/>
+    <w:lsdException w:name="Light Shading Accent 5" w:uiPriority="60"/>
+    <w:lsdException w:name="Light List Accent 5" w:uiPriority="61"/>
+    <w:lsdException w:name="Light Grid Accent 5" w:uiPriority="62"/>
+    <w:lsdException w:name="Medium Shading 1 Accent 5" w:uiPriority="63"/>
+    <w:lsdException w:name="Medium Shading 2 Accent 5" w:uiPriority="64"/>
+    <w:lsdException w:name="Medium List 1 Accent 5" w:uiPriority="65"/>
+    <w:lsdException w:name="Medium List 2 Accent 5" w:uiPriority="66"/>
+    <w:lsdException w:name="Medium Grid 1 Accent 5" w:uiPriority="67"/>
+    <w:lsdException w:name="Medium Grid 2 Accent 5" w:uiPriority="68"/>
+    <w:lsdException w:name="Medium Grid 3 Accent 5" w:uiPriority="69"/>
+    <w:lsdException w:name="Dark List Accent 5" w:uiPriority="70"/>
+    <w:lsdException w:name="Colorful Shading Accent 5" w:uiPriority="71"/>
+    <w:lsdException w:name="Colorful List Accent 5" w:uiPriority="72"/>
+    <w:lsdException w:name="Colorful Grid Accent 5" w:uiPriority="73"/>
+    <w:lsdException w:name="Light Shading Accent 6" w:uiPriority="60"/>
+    <w:lsdException w:name="Light List Accent 6" w:uiPriority="61"/>
+    <w:lsdException w:name="Light Grid Accent 6" w:uiPriority="62"/>
+    <w:lsdException w:name="Medium Shading 1 Accent 6" w:uiPriority="63"/>
+    <w:lsdException w:name="Medium Shading 2 Accent 6" w:uiPriority="64"/>
+    <w:lsdException w:name="Medium List 1 Accent 6" w:uiPriority="65"/>
+    <w:lsdException w:name="Medium List 2 Accent 6" w:uiPriority="66"/>
+    <w:lsdException w:name="Medium Grid 1 Accent 6" w:uiPriority="67"/>
+    <w:lsdException w:name="Medium Grid 2 Accent 6" w:uiPriority="68"/>
+    <w:lsdException w:name="Medium Grid 3 Accent 6" w:uiPriority="69"/>
+    <w:lsdException w:name="Dark List Accent 6" w:uiPriority="70"/>
+    <w:lsdException w:name="Colorful Shading Accent 6" w:uiPriority="71"/>
+    <w:lsdException w:name="Colorful List Accent 6" w:uiPriority="72"/>
+    <w:lsdException w:name="Colorful Grid Accent 6" w:uiPriority="73"/>
+    <w:lsdException w:name="Subtle Emphasis" w:uiPriority="19" w:qFormat="1"/>
+    <w:lsdException w:name="Intense Emphasis" w:uiPriority="21" w:qFormat="1"/>
+    <w:lsdException w:name="Subtle Reference" w:uiPriority="31" w:qFormat="1"/>
+    <w:lsdException w:name="Intense Reference" w:uiPriority="32" w:qFormat="1"/>
+    <w:lsdException w:name="Book Title" w:uiPriority="33" w:qFormat="1"/>
+    <w:lsdException w:name="Bibliography" w:semiHidden="1" w:uiPriority="37" w:unhideWhenUsed="1"/>
+    <w:lsdException w:name="TOC Heading" w:semiHidden="1" w:uiPriority="39" w:unhideWhenUsed="1" w:qFormat="1"/>
+    <w:lsdException w:name="Plain Table 1" w:uiPriority="41"/>
+    <w:lsdException w:name="Plain Table 2" w:uiPriority="42"/>
+    <w:lsdException w:name="Plain Table 3" w:uiPriority="43"/>
+    <w:lsdException w:name="Plain Table 4" w:uiPriority="44"/>
+    <w:lsdException w:name="Plain Table 5" w:uiPriority="45"/>
+    <w:lsdException w:name="Grid Table Light" w:uiPriority="40"/>
+    <w:lsdException w:name="Grid Table 1 Light" w:uiPriority="46"/>
+    <w:lsdException w:name="Grid Table 2" w:uiPriority="47"/>
+    <w:lsdException w:name="Grid Table 3" w:uiPriority="48"/>
+    <w:lsdException w:name="Grid Table 4" w:uiPriority="49"/>
+    <w:lsdException w:name="Grid Table 5 Dark" w:uiPriority="50"/>
+    <w:lsdException w:name="Grid Table 6 Colorful" w:uiPriority="51"/>
+    <w:lsdException w:name="Grid Table 7 Colorful" w:uiPriority="52"/>
+    <w:lsdException w:name="Grid Table 1 Light Accent 1" w:uiPriority="46"/>
+    <w:lsdException w:name="Grid Table 2 Accent 1" w:uiPriority="47"/>
+    <w:lsdException w:name="Grid Table 3 Accent 1" w:uiPriority="48"/>
+    <w:lsdException w:name="Grid Table 4 Accent 1" w:uiPriority="49"/>
+    <w:lsdException w:name="Grid Table 5 Dark Accent 1" w:uiPriority="50"/>
+    <w:lsdException w:name="Grid Table 6 Colorful Accent 1" w:uiPriority="51"/>
+    <w:lsdException w:name="Grid Table 7 Colorful Accent 1" w:uiPriority="52"/>
+    <w:lsdException w:name="Grid Table 1 Light Accent 2" w:uiPriority="46"/>
+    <w:lsdException w:name="Grid Table 2 Accent 2" w:uiPriority="47"/>
+    <w:lsdException w:name="Grid Table 3 Accent 2" w:uiPriority="48"/>
+    <w:lsdException w:name="Grid Table 4 Accent 2" w:uiPriority="49"/>
+    <w:lsdException w:name="Grid Table 5 Dark Accent 2" w:uiPriority="50"/>
+    <w:lsdException w:name="Grid Table 6 Colorful Accent 2" w:uiPriority="51"/>
+    <w:lsdException w:name="Grid Table 7 Colorful Accent 2" w:uiPriority="52"/>
+    <w:lsdException w:name="Grid Table 1 Light Accent 3" w:uiPriority="46"/>
+    <w:lsdException w:name="Grid Table 2 Accent 3" w:uiPriority="47"/>
+    <w:lsdException w:name="Grid Table 3 Accent 3" w:uiPriority="48"/>
+    <w:lsdException w:name="Grid Table 4 Accent 3" w:uiPriority="49"/>
+    <w:lsdException w:name="Grid Table 5 Dark Accent 3" w:uiPriority="50"/>
+    <w:lsdException w:name="Grid Table 6 Colorful Accent 3" w:uiPriority="51"/>
+    <w:lsdException w:name="Grid Table 7 Colorful Accent 3" w:uiPriority="52"/>
+    <w:lsdException w:name="Grid Table 1 Light Accent 4" w:uiPriority="46"/>
+    <w:lsdException w:name="Grid Table 2 Accent 4" w:uiPriority="47"/>
+    <w:lsdException w:name="Grid Table 3 Accent 4" w:uiPriority="48"/>
+    <w:lsdException w:name="Grid Table 4 Accent 4" w:uiPriority="49"/>
+    <w:lsdException w:name="Grid Table 5 Dark Accent 4" w:uiPriority="50"/>
+    <w:lsdException w:name="Grid Table 6 Colorful Accent 4" w:uiPriority="51"/>
+    <w:lsdException w:name="Grid Table 7 Colorful Accent 4" w:uiPriority="52"/>
+    <w:lsdException w:name="Grid Table 1 Light Accent 5" w:uiPriority="46"/>
+    <w:lsdException w:name="Grid Table 2 Accent 5" w:uiPriority="47"/>
+    <w:lsdException w:name="Grid Table 3 Accent 5" w:uiPriority="48"/>
+    <w:lsdException w:name="Grid Table 4 Accent 5" w:uiPriority="49"/>
+    <w:lsdException w:name="Grid Table 5 Dark Accent 5" w:uiPriority="50"/>
+    <w:lsdException w:name="Grid Table 6 Colorful Accent 5" w:uiPriority="51"/>
+    <w:lsdException w:name="Grid Table 7 Colorful Accent 5" w:uiPriority="52"/>
+    <w:lsdException w:name="Grid Table 1 Light Accent 6" w:uiPriority="46"/>
+    <w:lsdException w:name="Grid Table 2 Accent 6" w:uiPriority="47"/>
+    <w:lsdException w:name="Grid Table 3 Accent 6" w:uiPriority="48"/>
+    <w:lsdException w:name="Grid Table 4 Accent 6" w:uiPriority="49"/>
+    <w:lsdException w:name="Grid Table 5 Dark Accent 6" w:uiPriority="50"/>
+    <w:lsdException w:name="Grid Table 6 Colorful Accent 6" w:uiPriority="51"/>
+    <w:lsdException w:name="Grid Table 7 Colorful Accent 6" w:uiPriority="52"/>
+    <w:lsdException w:name="List Table 1 Light" w:uiPriority="46"/>
+    <w:lsdException w:name="List Table 2" w:uiPriority="47"/>
+    <w:lsdException w:name="List Table 3" w:uiPriority="48"/>
+    <w:lsdException w:name="List Table 4" w:uiPriority="49"/>
+    <w:lsdException w:name="List Table 5 Dark" w:uiPriority="50"/>
+    <w:lsdException w:name="List Table 6 Colorful" w:uiPriority="51"/>
+    <w:lsdException w:name="List Table 7 Colorful" w:uiPriority="52"/>
+    <w:lsdException w:name="List Table 1 Light Accent 1" w:uiPriority="46"/>
+    <w:lsdException w:name="List Table 2 Accent 1" w:uiPriority="47"/>
+    <w:lsdException w:name="List Table 3 Accent 1" w:uiPriority="48"/>
+    <w:lsdException w:name="List Table 4 Accent 1" w:uiPriority="49"/>
+    <w:lsdException w:name="List Table 5 Dark Accent 1" w:uiPriority="50"/>
+    <w:lsdException w:name="List Table 6 Colorful Accent 1" w:uiPriority="51"/>
+    <w:lsdException w:name="List Table 7 Colorful Accent 1" w:uiPriority="52"/>
+    <w:lsdException w:name="List Table 1 Light Accent 2" w:uiPriority="46"/>
+    <w:lsdException w:name="List Table 2 Accent 2" w:uiPriority="47"/>
+    <w:lsdException w:name="List Table 3 Accent 2" w:uiPriority="48"/>
+    <w:lsdException w:name="List Table 4 Accent 2" w:uiPriority="49"/>
+    <w:lsdException w:name="List Table 5 Dark Accent 2" w:uiPriority="50"/>
+    <w:lsdException w:name="List Table 6 Colorful Accent 2" w:uiPriority="51"/>
+    <w:lsdException w:name="List Table 7 Colorful Accent 2" w:uiPriority="52"/>
+    <w:lsdException w:name="List Table 1 Light Accent 3" w:uiPriority="46"/>
+    <w:lsdException w:name="List Table 2 Accent 3" w:uiPriority="47"/>
+    <w:lsdException w:name="List Table 3 Accent 3" w:uiPriority="48"/>
+    <w:lsdException w:name="List Table 4 Accent 3" w:uiPriority="49"/>
+    <w:lsdException w:name="List Table 5 Dark Accent 3" w:uiPriority="50"/>
+    <w:lsdException w:name="List Table 6 Colorful Accent 3" w:uiPriority="51"/>
+    <w:lsdException w:name="List Table 7 Colorful Accent 3" w:uiPriority="52"/>
+    <w:lsdException w:name="List Table 1 Light Accent 4" w:uiPriority="46"/>
+    <w:lsdException w:name="List Table 2 Accent 4" w:uiPriority="47"/>
+    <w:lsdException w:name="List Table 3 Accent 4" w:uiPriority="48"/>
+    <w:lsdException w:name="List Table 4 Accent 4" w:uiPriority="49"/>
+    <w:lsdException w:name="List Table 5 Dark Accent 4" w:uiPriority="50"/>
+    <w:lsdException w:name="List Table 6 Colorful Accent 4" w:uiPriority="51"/>
+    <w:lsdException w:name="List Table 7 Colorful Accent 4" w:uiPriority="52"/>
+    <w:lsdException w:name="List Table 1 Light Accent 5" w:uiPriority="46"/>
+    <w:lsdException w:name="List Table 2 Accent 5" w:uiPriority="47"/>
+    <w:lsdException w:name="List Table 3 Accent 5" w:uiPriority="48"/>
+    <w:lsdException w:name="List Table 4 Accent 5" w:uiPriority="49"/>
+    <w:lsdException w:name="List Table 5 Dark Accent 5" w:uiPriority="50"/>
+    <w:lsdException w:name="List Table 6 Colorful Accent 5" w:uiPriority="51"/>
+    <w:lsdException w:name="List Table 7 Colorful Accent 5" w:uiPriority="52"/>
+    <w:lsdException w:name="List Table 1 Light Accent 6" w:uiPriority="46"/>
+    <w:lsdException w:name="List Table 2 Accent 6" w:uiPriority="47"/>
+    <w:lsdException w:name="List Table 3 Accent 6" w:uiPriority="48"/>
+    <w:lsdException w:name="List Table 4 Accent 6" w:uiPriority="49"/>
+    <w:lsdException w:name="List Table 5 Dark Accent 6" w:uiPriority="50"/>
+    <w:lsdException w:name="List Table 6 Colorful Accent 6" w:uiPriority="51"/>
+    <w:lsdException w:name="List Table 7 Colorful Accent 6" w:uiPriority="52"/>
+    <w:lsdException w:name="Mention" w:semiHidden="1" w:unhideWhenUsed="1"/>
+    <w:lsdException w:name="Smart Hyperlink" w:semiHidden="1" w:unhideWhenUsed="1"/>
+    <w:lsdException w:name="Hashtag" w:semiHidden="1" w:unhideWhenUsed="1"/>
+    <w:lsdException w:name="Unresolved Mention" w:semiHidden="1" w:unhideWhenUsed="1"/>
+    <w:lsdException w:name="Smart Link" w:semiHidden="1" w:unhideWhenUsed="1"/>
+    <w:lsdException w:name="Smart Link Error" w:semiHidden="1" w:unhideWhenUsed="1"/>
   </w:latentStyles>
-  <w:style w:type="paragraph" w:default="1" w:styleId="1">
+  <w:style w:type="paragraph" w:default="1" w:styleId="a">
     <w:name w:val="Normal"/>
     <w:qFormat/>
-    <w:uiPriority w:val="0"/>
     <w:pPr>
       <w:widowControl w:val="0"/>
       <w:jc w:val="both"/>
     </w:pPr>
     <w:rPr>
-      <w:rFonts w:ascii="Times New Roman" w:hAnsi="Times New Roman" w:eastAsia="宋体" w:cs="Times New Roman"/>
+      <w:rFonts w:ascii="Times New Roman" w:hAnsi="Times New Roman"/>
       <w:kern w:val="2"/>
       <w:sz w:val="21"/>
       <w:szCs w:val="24"/>
-      <w:lang w:val="en-US" w:eastAsia="zh-CN" w:bidi="ar-SA"/>
     </w:rPr>
   </w:style>
-  <w:style w:type="paragraph" w:styleId="2">
+  <w:style w:type="paragraph" w:styleId="1">
     <w:name w:val="heading 1"/>
-    <w:basedOn w:val="1"/>
-    <w:next w:val="3"/>
-    <w:link w:val="13"/>
+    <w:basedOn w:val="a"/>
+    <w:next w:val="2"/>
+    <w:link w:val="10"/>
     <w:qFormat/>
-    <w:uiPriority w:val="0"/>
     <w:pPr>
       <w:numPr>
-        <w:ilvl w:val="0"/>
         <w:numId w:val="1"/>
       </w:numPr>
       <w:spacing w:before="120" w:after="120"/>
@@ -2373,14 +2009,13 @@
       <w:szCs w:val="44"/>
     </w:rPr>
   </w:style>
-  <w:style w:type="paragraph" w:styleId="3">
+  <w:style w:type="paragraph" w:styleId="2">
     <w:name w:val="heading 2"/>
-    <w:basedOn w:val="2"/>
-    <w:next w:val="4"/>
-    <w:link w:val="14"/>
+    <w:basedOn w:val="1"/>
+    <w:next w:val="3"/>
+    <w:link w:val="20"/>
     <w:unhideWhenUsed/>
     <w:qFormat/>
-    <w:uiPriority w:val="0"/>
     <w:pPr>
       <w:numPr>
         <w:ilvl w:val="1"/>
@@ -2392,14 +2027,13 @@
       <w:szCs w:val="32"/>
     </w:rPr>
   </w:style>
-  <w:style w:type="paragraph" w:styleId="4">
+  <w:style w:type="paragraph" w:styleId="3">
     <w:name w:val="heading 3"/>
-    <w:basedOn w:val="1"/>
-    <w:next w:val="1"/>
-    <w:link w:val="15"/>
+    <w:basedOn w:val="a"/>
+    <w:next w:val="a"/>
+    <w:link w:val="30"/>
     <w:unhideWhenUsed/>
     <w:qFormat/>
-    <w:uiPriority w:val="0"/>
     <w:pPr>
       <w:numPr>
         <w:ilvl w:val="2"/>
@@ -2413,14 +2047,13 @@
       <w:szCs w:val="32"/>
     </w:rPr>
   </w:style>
-  <w:style w:type="paragraph" w:styleId="5">
+  <w:style w:type="paragraph" w:styleId="4">
     <w:name w:val="heading 4"/>
-    <w:basedOn w:val="1"/>
-    <w:next w:val="1"/>
-    <w:link w:val="16"/>
+    <w:basedOn w:val="a"/>
+    <w:next w:val="a"/>
+    <w:link w:val="40"/>
     <w:unhideWhenUsed/>
     <w:qFormat/>
-    <w:uiPriority w:val="0"/>
     <w:pPr>
       <w:numPr>
         <w:ilvl w:val="3"/>
@@ -2434,19 +2067,19 @@
       <w:szCs w:val="28"/>
     </w:rPr>
   </w:style>
-  <w:style w:type="character" w:default="1" w:styleId="10">
+  <w:style w:type="character" w:default="1" w:styleId="a0">
     <w:name w:val="Default Paragraph Font"/>
+    <w:uiPriority w:val="1"/>
     <w:semiHidden/>
     <w:unhideWhenUsed/>
-    <w:uiPriority w:val="1"/>
   </w:style>
-  <w:style w:type="table" w:default="1" w:styleId="9">
+  <w:style w:type="table" w:default="1" w:styleId="a1">
     <w:name w:val="Normal Table"/>
+    <w:uiPriority w:val="99"/>
     <w:semiHidden/>
     <w:unhideWhenUsed/>
-    <w:qFormat/>
-    <w:uiPriority w:val="99"/>
     <w:tblPr>
+      <w:tblInd w:w="0" w:type="dxa"/>
       <w:tblCellMar>
         <w:top w:w="0" w:type="dxa"/>
         <w:left w:w="108" w:type="dxa"/>
@@ -2455,26 +2088,32 @@
       </w:tblCellMar>
     </w:tblPr>
   </w:style>
-  <w:style w:type="paragraph" w:styleId="6">
+  <w:style w:type="numbering" w:default="1" w:styleId="a2">
+    <w:name w:val="No List"/>
+    <w:uiPriority w:val="99"/>
+    <w:semiHidden/>
+    <w:unhideWhenUsed/>
+  </w:style>
+  <w:style w:type="paragraph" w:styleId="a3">
     <w:name w:val="Balloon Text"/>
-    <w:basedOn w:val="1"/>
-    <w:link w:val="18"/>
+    <w:basedOn w:val="a"/>
+    <w:link w:val="a4"/>
+    <w:uiPriority w:val="99"/>
     <w:semiHidden/>
     <w:unhideWhenUsed/>
     <w:qFormat/>
-    <w:uiPriority w:val="99"/>
     <w:rPr>
       <w:sz w:val="18"/>
       <w:szCs w:val="18"/>
     </w:rPr>
   </w:style>
-  <w:style w:type="paragraph" w:styleId="7">
+  <w:style w:type="paragraph" w:styleId="a5">
     <w:name w:val="footer"/>
-    <w:basedOn w:val="1"/>
-    <w:link w:val="12"/>
+    <w:basedOn w:val="a"/>
+    <w:link w:val="a6"/>
+    <w:uiPriority w:val="99"/>
     <w:unhideWhenUsed/>
     <w:qFormat/>
-    <w:uiPriority w:val="99"/>
     <w:pPr>
       <w:tabs>
         <w:tab w:val="center" w:pos="4153"/>
@@ -2488,16 +2127,16 @@
       <w:szCs w:val="18"/>
     </w:rPr>
   </w:style>
-  <w:style w:type="paragraph" w:styleId="8">
+  <w:style w:type="paragraph" w:styleId="a7">
     <w:name w:val="header"/>
-    <w:basedOn w:val="1"/>
-    <w:link w:val="11"/>
+    <w:basedOn w:val="a"/>
+    <w:link w:val="a8"/>
+    <w:uiPriority w:val="99"/>
     <w:unhideWhenUsed/>
     <w:qFormat/>
-    <w:uiPriority w:val="99"/>
     <w:pPr>
       <w:pBdr>
-        <w:bottom w:val="single" w:color="auto" w:sz="6" w:space="1"/>
+        <w:bottom w:val="single" w:sz="6" w:space="1" w:color="auto"/>
       </w:pBdr>
       <w:tabs>
         <w:tab w:val="center" w:pos="4153"/>
@@ -2511,94 +2150,89 @@
       <w:szCs w:val="18"/>
     </w:rPr>
   </w:style>
-  <w:style w:type="character" w:customStyle="1" w:styleId="11">
+  <w:style w:type="character" w:customStyle="1" w:styleId="a8">
     <w:name w:val="页眉 字符"/>
-    <w:basedOn w:val="10"/>
-    <w:link w:val="8"/>
+    <w:basedOn w:val="a0"/>
+    <w:link w:val="a7"/>
+    <w:uiPriority w:val="99"/>
     <w:qFormat/>
-    <w:uiPriority w:val="99"/>
     <w:rPr>
       <w:sz w:val="18"/>
       <w:szCs w:val="18"/>
     </w:rPr>
   </w:style>
-  <w:style w:type="character" w:customStyle="1" w:styleId="12">
+  <w:style w:type="character" w:customStyle="1" w:styleId="a6">
     <w:name w:val="页脚 字符"/>
-    <w:basedOn w:val="10"/>
-    <w:link w:val="7"/>
+    <w:basedOn w:val="a0"/>
+    <w:link w:val="a5"/>
+    <w:uiPriority w:val="99"/>
     <w:qFormat/>
-    <w:uiPriority w:val="99"/>
     <w:rPr>
       <w:sz w:val="18"/>
       <w:szCs w:val="18"/>
     </w:rPr>
   </w:style>
-  <w:style w:type="character" w:customStyle="1" w:styleId="13">
+  <w:style w:type="character" w:customStyle="1" w:styleId="10">
     <w:name w:val="标题 1 字符"/>
-    <w:basedOn w:val="10"/>
-    <w:link w:val="2"/>
+    <w:basedOn w:val="a0"/>
+    <w:link w:val="1"/>
     <w:qFormat/>
-    <w:uiPriority w:val="0"/>
     <w:rPr>
-      <w:rFonts w:ascii="Times New Roman" w:hAnsi="Times New Roman" w:eastAsia="宋体" w:cs="Times New Roman"/>
+      <w:rFonts w:ascii="Times New Roman" w:eastAsia="宋体" w:hAnsi="Times New Roman" w:cs="Times New Roman"/>
       <w:b/>
       <w:bCs/>
       <w:kern w:val="44"/>
       <w:szCs w:val="44"/>
     </w:rPr>
   </w:style>
-  <w:style w:type="character" w:customStyle="1" w:styleId="14">
+  <w:style w:type="character" w:customStyle="1" w:styleId="20">
     <w:name w:val="标题 2 字符"/>
-    <w:basedOn w:val="10"/>
-    <w:link w:val="3"/>
-    <w:uiPriority w:val="0"/>
+    <w:basedOn w:val="a0"/>
+    <w:link w:val="2"/>
     <w:rPr>
-      <w:rFonts w:ascii="Times New Roman" w:hAnsi="Times New Roman" w:eastAsia="宋体" w:cs="Times New Roman"/>
+      <w:rFonts w:ascii="Times New Roman" w:eastAsia="宋体" w:hAnsi="Times New Roman" w:cs="Times New Roman"/>
       <w:b/>
       <w:kern w:val="44"/>
       <w:szCs w:val="32"/>
     </w:rPr>
   </w:style>
-  <w:style w:type="character" w:customStyle="1" w:styleId="15">
+  <w:style w:type="character" w:customStyle="1" w:styleId="30">
     <w:name w:val="标题 3 字符"/>
-    <w:basedOn w:val="10"/>
-    <w:link w:val="4"/>
-    <w:uiPriority w:val="0"/>
+    <w:basedOn w:val="a0"/>
+    <w:link w:val="3"/>
     <w:rPr>
-      <w:rFonts w:ascii="Times New Roman" w:hAnsi="Times New Roman" w:eastAsia="宋体" w:cs="Times New Roman"/>
+      <w:rFonts w:ascii="Times New Roman" w:eastAsia="宋体" w:hAnsi="Times New Roman" w:cs="Times New Roman"/>
       <w:bCs/>
       <w:szCs w:val="32"/>
     </w:rPr>
   </w:style>
-  <w:style w:type="character" w:customStyle="1" w:styleId="16">
+  <w:style w:type="character" w:customStyle="1" w:styleId="40">
     <w:name w:val="标题 4 字符"/>
-    <w:basedOn w:val="10"/>
-    <w:link w:val="5"/>
+    <w:basedOn w:val="a0"/>
+    <w:link w:val="4"/>
     <w:qFormat/>
-    <w:uiPriority w:val="0"/>
     <w:rPr>
-      <w:rFonts w:ascii="Times New Roman" w:hAnsi="Times New Roman" w:eastAsia="宋体" w:cs="Times New Roman"/>
+      <w:rFonts w:ascii="Times New Roman" w:eastAsia="宋体" w:hAnsi="Times New Roman" w:cs="Times New Roman"/>
       <w:bCs/>
       <w:szCs w:val="28"/>
     </w:rPr>
   </w:style>
-  <w:style w:type="paragraph" w:styleId="17">
+  <w:style w:type="paragraph" w:styleId="a9">
     <w:name w:val="List Paragraph"/>
-    <w:basedOn w:val="1"/>
+    <w:basedOn w:val="a"/>
     <w:qFormat/>
-    <w:uiPriority w:val="0"/>
     <w:pPr>
-      <w:ind w:firstLine="420" w:firstLineChars="200"/>
+      <w:ind w:firstLineChars="200" w:firstLine="420"/>
     </w:pPr>
   </w:style>
-  <w:style w:type="character" w:customStyle="1" w:styleId="18">
+  <w:style w:type="character" w:customStyle="1" w:styleId="a4">
     <w:name w:val="批注框文本 字符"/>
-    <w:basedOn w:val="10"/>
-    <w:link w:val="6"/>
+    <w:basedOn w:val="a0"/>
+    <w:link w:val="a3"/>
+    <w:uiPriority w:val="99"/>
     <w:semiHidden/>
-    <w:uiPriority w:val="99"/>
     <w:rPr>
-      <w:rFonts w:ascii="Times New Roman" w:hAnsi="Times New Roman" w:eastAsia="宋体" w:cs="Times New Roman"/>
+      <w:rFonts w:ascii="Times New Roman" w:eastAsia="宋体" w:hAnsi="Times New Roman" w:cs="Times New Roman"/>
       <w:sz w:val="18"/>
       <w:szCs w:val="18"/>
     </w:rPr>
@@ -2607,91 +2241,91 @@
 </file>
 
 <file path=word/activeX/activeX1.xml><?xml version="1.0" encoding="utf-8"?>
-<ax:ocx xmlns:ax="http://schemas.microsoft.com/office/2006/activeX" xmlns:r="http://schemas.openxmlformats.org/officeDocument/2006/relationships" ax:classid="{8BD21D40-EC42-11CE-9E0D-00AA006002F3}" r:id="rId1" ax:persistence="persistStorage"/>
+<ax:ocx xmlns:ax="http://schemas.microsoft.com/office/2006/activeX" xmlns:r="http://schemas.openxmlformats.org/officeDocument/2006/relationships" ax:classid="{8BD21D40-EC42-11CE-9E0D-00AA006002F3}" ax:persistence="persistStorage" r:id="rId1"/>
 </file>
 
 <file path=word/activeX/activeX10.xml><?xml version="1.0" encoding="utf-8"?>
-<ax:ocx xmlns:ax="http://schemas.microsoft.com/office/2006/activeX" xmlns:r="http://schemas.openxmlformats.org/officeDocument/2006/relationships" ax:classid="{8BD21D40-EC42-11CE-9E0D-00AA006002F3}" r:id="rId1" ax:persistence="persistStorage"/>
+<ax:ocx xmlns:ax="http://schemas.microsoft.com/office/2006/activeX" xmlns:r="http://schemas.openxmlformats.org/officeDocument/2006/relationships" ax:classid="{8BD21D40-EC42-11CE-9E0D-00AA006002F3}" ax:persistence="persistStorage" r:id="rId1"/>
 </file>
 
 <file path=word/activeX/activeX11.xml><?xml version="1.0" encoding="utf-8"?>
-<ax:ocx xmlns:ax="http://schemas.microsoft.com/office/2006/activeX" xmlns:r="http://schemas.openxmlformats.org/officeDocument/2006/relationships" ax:classid="{8BD21D40-EC42-11CE-9E0D-00AA006002F3}" r:id="rId1" ax:persistence="persistStorage"/>
+<ax:ocx xmlns:ax="http://schemas.microsoft.com/office/2006/activeX" xmlns:r="http://schemas.openxmlformats.org/officeDocument/2006/relationships" ax:classid="{8BD21D40-EC42-11CE-9E0D-00AA006002F3}" ax:persistence="persistStorage" r:id="rId1"/>
 </file>
 
 <file path=word/activeX/activeX12.xml><?xml version="1.0" encoding="utf-8"?>
-<ax:ocx xmlns:ax="http://schemas.microsoft.com/office/2006/activeX" xmlns:r="http://schemas.openxmlformats.org/officeDocument/2006/relationships" ax:classid="{8BD21D40-EC42-11CE-9E0D-00AA006002F3}" r:id="rId1" ax:persistence="persistStorage"/>
+<ax:ocx xmlns:ax="http://schemas.microsoft.com/office/2006/activeX" xmlns:r="http://schemas.openxmlformats.org/officeDocument/2006/relationships" ax:classid="{8BD21D40-EC42-11CE-9E0D-00AA006002F3}" ax:persistence="persistStorage" r:id="rId1"/>
 </file>
 
 <file path=word/activeX/activeX13.xml><?xml version="1.0" encoding="utf-8"?>
-<ax:ocx xmlns:ax="http://schemas.microsoft.com/office/2006/activeX" xmlns:r="http://schemas.openxmlformats.org/officeDocument/2006/relationships" ax:classid="{8BD21D40-EC42-11CE-9E0D-00AA006002F3}" r:id="rId1" ax:persistence="persistStorage"/>
+<ax:ocx xmlns:ax="http://schemas.microsoft.com/office/2006/activeX" xmlns:r="http://schemas.openxmlformats.org/officeDocument/2006/relationships" ax:classid="{8BD21D40-EC42-11CE-9E0D-00AA006002F3}" ax:persistence="persistStorage" r:id="rId1"/>
 </file>
 
 <file path=word/activeX/activeX14.xml><?xml version="1.0" encoding="utf-8"?>
-<ax:ocx xmlns:ax="http://schemas.microsoft.com/office/2006/activeX" xmlns:r="http://schemas.openxmlformats.org/officeDocument/2006/relationships" ax:classid="{8BD21D40-EC42-11CE-9E0D-00AA006002F3}" r:id="rId1" ax:persistence="persistStorage"/>
+<ax:ocx xmlns:ax="http://schemas.microsoft.com/office/2006/activeX" xmlns:r="http://schemas.openxmlformats.org/officeDocument/2006/relationships" ax:classid="{8BD21D40-EC42-11CE-9E0D-00AA006002F3}" ax:persistence="persistStorage" r:id="rId1"/>
 </file>
 
 <file path=word/activeX/activeX15.xml><?xml version="1.0" encoding="utf-8"?>
-<ax:ocx xmlns:ax="http://schemas.microsoft.com/office/2006/activeX" xmlns:r="http://schemas.openxmlformats.org/officeDocument/2006/relationships" ax:classid="{8BD21D40-EC42-11CE-9E0D-00AA006002F3}" r:id="rId1" ax:persistence="persistStorage"/>
+<ax:ocx xmlns:ax="http://schemas.microsoft.com/office/2006/activeX" xmlns:r="http://schemas.openxmlformats.org/officeDocument/2006/relationships" ax:classid="{8BD21D40-EC42-11CE-9E0D-00AA006002F3}" ax:persistence="persistStorage" r:id="rId1"/>
 </file>
 
 <file path=word/activeX/activeX16.xml><?xml version="1.0" encoding="utf-8"?>
-<ax:ocx xmlns:ax="http://schemas.microsoft.com/office/2006/activeX" xmlns:r="http://schemas.openxmlformats.org/officeDocument/2006/relationships" ax:classid="{8BD21D40-EC42-11CE-9E0D-00AA006002F3}" r:id="rId1" ax:persistence="persistStorage"/>
+<ax:ocx xmlns:ax="http://schemas.microsoft.com/office/2006/activeX" xmlns:r="http://schemas.openxmlformats.org/officeDocument/2006/relationships" ax:classid="{8BD21D40-EC42-11CE-9E0D-00AA006002F3}" ax:persistence="persistStorage" r:id="rId1"/>
 </file>
 
 <file path=word/activeX/activeX17.xml><?xml version="1.0" encoding="utf-8"?>
-<ax:ocx xmlns:ax="http://schemas.microsoft.com/office/2006/activeX" xmlns:r="http://schemas.openxmlformats.org/officeDocument/2006/relationships" ax:classid="{8BD21D40-EC42-11CE-9E0D-00AA006002F3}" r:id="rId1" ax:persistence="persistStorage"/>
+<ax:ocx xmlns:ax="http://schemas.microsoft.com/office/2006/activeX" xmlns:r="http://schemas.openxmlformats.org/officeDocument/2006/relationships" ax:classid="{8BD21D40-EC42-11CE-9E0D-00AA006002F3}" ax:persistence="persistStorage" r:id="rId1"/>
 </file>
 
 <file path=word/activeX/activeX18.xml><?xml version="1.0" encoding="utf-8"?>
-<ax:ocx xmlns:ax="http://schemas.microsoft.com/office/2006/activeX" xmlns:r="http://schemas.openxmlformats.org/officeDocument/2006/relationships" ax:classid="{8BD21D40-EC42-11CE-9E0D-00AA006002F3}" r:id="rId1" ax:persistence="persistStorage"/>
+<ax:ocx xmlns:ax="http://schemas.microsoft.com/office/2006/activeX" xmlns:r="http://schemas.openxmlformats.org/officeDocument/2006/relationships" ax:classid="{8BD21D40-EC42-11CE-9E0D-00AA006002F3}" ax:persistence="persistStorage" r:id="rId1"/>
 </file>
 
 <file path=word/activeX/activeX19.xml><?xml version="1.0" encoding="utf-8"?>
-<ax:ocx xmlns:ax="http://schemas.microsoft.com/office/2006/activeX" xmlns:r="http://schemas.openxmlformats.org/officeDocument/2006/relationships" ax:classid="{8BD21D40-EC42-11CE-9E0D-00AA006002F3}" r:id="rId1" ax:persistence="persistStorage"/>
+<ax:ocx xmlns:ax="http://schemas.microsoft.com/office/2006/activeX" xmlns:r="http://schemas.openxmlformats.org/officeDocument/2006/relationships" ax:classid="{8BD21D40-EC42-11CE-9E0D-00AA006002F3}" ax:persistence="persistStorage" r:id="rId1"/>
 </file>
 
 <file path=word/activeX/activeX2.xml><?xml version="1.0" encoding="utf-8"?>
-<ax:ocx xmlns:ax="http://schemas.microsoft.com/office/2006/activeX" xmlns:r="http://schemas.openxmlformats.org/officeDocument/2006/relationships" ax:classid="{8BD21D40-EC42-11CE-9E0D-00AA006002F3}" r:id="rId1" ax:persistence="persistStorage"/>
+<ax:ocx xmlns:ax="http://schemas.microsoft.com/office/2006/activeX" xmlns:r="http://schemas.openxmlformats.org/officeDocument/2006/relationships" ax:classid="{8BD21D40-EC42-11CE-9E0D-00AA006002F3}" ax:persistence="persistStorage" r:id="rId1"/>
 </file>
 
 <file path=word/activeX/activeX20.xml><?xml version="1.0" encoding="utf-8"?>
-<ax:ocx xmlns:ax="http://schemas.microsoft.com/office/2006/activeX" xmlns:r="http://schemas.openxmlformats.org/officeDocument/2006/relationships" ax:classid="{8BD21D40-EC42-11CE-9E0D-00AA006002F3}" r:id="rId1" ax:persistence="persistStorage"/>
+<ax:ocx xmlns:ax="http://schemas.microsoft.com/office/2006/activeX" xmlns:r="http://schemas.openxmlformats.org/officeDocument/2006/relationships" ax:classid="{8BD21D40-EC42-11CE-9E0D-00AA006002F3}" ax:persistence="persistStorage" r:id="rId1"/>
 </file>
 
 <file path=word/activeX/activeX21.xml><?xml version="1.0" encoding="utf-8"?>
-<ax:ocx xmlns:ax="http://schemas.microsoft.com/office/2006/activeX" xmlns:r="http://schemas.openxmlformats.org/officeDocument/2006/relationships" ax:classid="{8BD21D40-EC42-11CE-9E0D-00AA006002F3}" r:id="rId1" ax:persistence="persistStorage"/>
+<ax:ocx xmlns:ax="http://schemas.microsoft.com/office/2006/activeX" xmlns:r="http://schemas.openxmlformats.org/officeDocument/2006/relationships" ax:classid="{8BD21D40-EC42-11CE-9E0D-00AA006002F3}" ax:persistence="persistStorage" r:id="rId1"/>
 </file>
 
 <file path=word/activeX/activeX22.xml><?xml version="1.0" encoding="utf-8"?>
-<ax:ocx xmlns:ax="http://schemas.microsoft.com/office/2006/activeX" xmlns:r="http://schemas.openxmlformats.org/officeDocument/2006/relationships" ax:classid="{8BD21D40-EC42-11CE-9E0D-00AA006002F3}" r:id="rId1" ax:persistence="persistStorage"/>
+<ax:ocx xmlns:ax="http://schemas.microsoft.com/office/2006/activeX" xmlns:r="http://schemas.openxmlformats.org/officeDocument/2006/relationships" ax:classid="{8BD21D40-EC42-11CE-9E0D-00AA006002F3}" ax:persistence="persistStorage" r:id="rId1"/>
 </file>
 
 <file path=word/activeX/activeX3.xml><?xml version="1.0" encoding="utf-8"?>
-<ax:ocx xmlns:ax="http://schemas.microsoft.com/office/2006/activeX" xmlns:r="http://schemas.openxmlformats.org/officeDocument/2006/relationships" ax:classid="{8BD21D40-EC42-11CE-9E0D-00AA006002F3}" r:id="rId1" ax:persistence="persistStorage"/>
+<ax:ocx xmlns:ax="http://schemas.microsoft.com/office/2006/activeX" xmlns:r="http://schemas.openxmlformats.org/officeDocument/2006/relationships" ax:classid="{8BD21D40-EC42-11CE-9E0D-00AA006002F3}" ax:persistence="persistStorage" r:id="rId1"/>
 </file>
 
 <file path=word/activeX/activeX4.xml><?xml version="1.0" encoding="utf-8"?>
-<ax:ocx xmlns:ax="http://schemas.microsoft.com/office/2006/activeX" xmlns:r="http://schemas.openxmlformats.org/officeDocument/2006/relationships" ax:classid="{8BD21D40-EC42-11CE-9E0D-00AA006002F3}" r:id="rId1" ax:persistence="persistStorage"/>
+<ax:ocx xmlns:ax="http://schemas.microsoft.com/office/2006/activeX" xmlns:r="http://schemas.openxmlformats.org/officeDocument/2006/relationships" ax:classid="{8BD21D40-EC42-11CE-9E0D-00AA006002F3}" ax:persistence="persistStorage" r:id="rId1"/>
 </file>
 
 <file path=word/activeX/activeX5.xml><?xml version="1.0" encoding="utf-8"?>
-<ax:ocx xmlns:ax="http://schemas.microsoft.com/office/2006/activeX" xmlns:r="http://schemas.openxmlformats.org/officeDocument/2006/relationships" ax:classid="{8BD21D40-EC42-11CE-9E0D-00AA006002F3}" r:id="rId1" ax:persistence="persistStorage"/>
+<ax:ocx xmlns:ax="http://schemas.microsoft.com/office/2006/activeX" xmlns:r="http://schemas.openxmlformats.org/officeDocument/2006/relationships" ax:classid="{8BD21D40-EC42-11CE-9E0D-00AA006002F3}" ax:persistence="persistStorage" r:id="rId1"/>
 </file>
 
 <file path=word/activeX/activeX6.xml><?xml version="1.0" encoding="utf-8"?>
-<ax:ocx xmlns:ax="http://schemas.microsoft.com/office/2006/activeX" xmlns:r="http://schemas.openxmlformats.org/officeDocument/2006/relationships" ax:classid="{8BD21D40-EC42-11CE-9E0D-00AA006002F3}" r:id="rId1" ax:persistence="persistStorage"/>
+<ax:ocx xmlns:ax="http://schemas.microsoft.com/office/2006/activeX" xmlns:r="http://schemas.openxmlformats.org/officeDocument/2006/relationships" ax:classid="{8BD21D40-EC42-11CE-9E0D-00AA006002F3}" ax:persistence="persistStorage" r:id="rId1"/>
 </file>
 
 <file path=word/activeX/activeX7.xml><?xml version="1.0" encoding="utf-8"?>
-<ax:ocx xmlns:ax="http://schemas.microsoft.com/office/2006/activeX" xmlns:r="http://schemas.openxmlformats.org/officeDocument/2006/relationships" ax:classid="{8BD21D40-EC42-11CE-9E0D-00AA006002F3}" r:id="rId1" ax:persistence="persistStorage"/>
+<ax:ocx xmlns:ax="http://schemas.microsoft.com/office/2006/activeX" xmlns:r="http://schemas.openxmlformats.org/officeDocument/2006/relationships" ax:classid="{8BD21D40-EC42-11CE-9E0D-00AA006002F3}" ax:persistence="persistStorage" r:id="rId1"/>
 </file>
 
 <file path=word/activeX/activeX8.xml><?xml version="1.0" encoding="utf-8"?>
-<ax:ocx xmlns:ax="http://schemas.microsoft.com/office/2006/activeX" xmlns:r="http://schemas.openxmlformats.org/officeDocument/2006/relationships" ax:classid="{8BD21D40-EC42-11CE-9E0D-00AA006002F3}" r:id="rId1" ax:persistence="persistStorage"/>
+<ax:ocx xmlns:ax="http://schemas.microsoft.com/office/2006/activeX" xmlns:r="http://schemas.openxmlformats.org/officeDocument/2006/relationships" ax:classid="{8BD21D40-EC42-11CE-9E0D-00AA006002F3}" ax:persistence="persistStorage" r:id="rId1"/>
 </file>
 
 <file path=word/activeX/activeX9.xml><?xml version="1.0" encoding="utf-8"?>
-<ax:ocx xmlns:ax="http://schemas.microsoft.com/office/2006/activeX" xmlns:r="http://schemas.openxmlformats.org/officeDocument/2006/relationships" ax:classid="{8BD21D40-EC42-11CE-9E0D-00AA006002F3}" r:id="rId1" ax:persistence="persistStorage"/>
+<ax:ocx xmlns:ax="http://schemas.microsoft.com/office/2006/activeX" xmlns:r="http://schemas.openxmlformats.org/officeDocument/2006/relationships" ax:classid="{8BD21D40-EC42-11CE-9E0D-00AA006002F3}" ax:persistence="persistStorage" r:id="rId1"/>
 </file>
 
 <file path=word/theme/theme1.xml><?xml version="1.0" encoding="utf-8"?>
@@ -2946,6 +2580,7 @@
     </a:fmtScheme>
   </a:themeElements>
   <a:objectDefaults/>
+  <a:extraClrSchemeLst/>
 </a:theme>
 </file>
 

--- a/EmcReportWebApi/Files/ExperimentTemplate/射频场感应的传导骚扰.docx
+++ b/EmcReportWebApi/Files/ExperimentTemplate/射频场感应的传导骚扰.docx
@@ -10,10 +10,21 @@
         <w:rPr>
           <w:rFonts w:hint="eastAsia"/>
         </w:rPr>
+        <w:t>按</w:t>
+      </w:r>
+      <w:proofErr w:type="gramStart"/>
+      <w:r>
+        <w:rPr>
+          <w:rFonts w:hint="eastAsia"/>
+        </w:rPr>
         <w:t>射频</w:t>
       </w:r>
       <w:r>
-        <w:t>场感应的传导骚扰抗扰度试验</w:t>
+        <w:t>场</w:t>
+      </w:r>
+      <w:proofErr w:type="gramEnd"/>
+      <w:r>
+        <w:t>感应的传导骚扰抗扰度试验</w:t>
       </w:r>
     </w:p>
     <w:tbl>
@@ -274,9 +285,7 @@
               <w:t>）：</w:t>
             </w:r>
             <w:bookmarkStart w:id="4" w:name="dqyl"/>
-            <w:bookmarkStart w:id="5" w:name="_GoBack"/>
             <w:bookmarkEnd w:id="4"/>
-            <w:bookmarkEnd w:id="5"/>
           </w:p>
         </w:tc>
       </w:tr>
@@ -358,7 +367,7 @@
                   <v:path o:extrusionok="f" gradientshapeok="t" o:connecttype="rect"/>
                   <o:lock v:ext="edit" aspectratio="t"/>
                 </v:shapetype>
-                <v:shape id="_x0000_i1069" type="#_x0000_t75" alt="" style="width:18pt;height:18pt" o:ole="">
+                <v:shape id="_x0000_i1069" type="#_x0000_t75" alt="" style="width:18.35pt;height:18.35pt" o:ole="">
                   <v:imagedata r:id="rId6" o:title=""/>
                 </v:shape>
                 <w:control r:id="rId7" w:name="CheckBox14216223" w:shapeid="_x0000_i1069"/>
@@ -396,7 +405,7 @@
           <w:p>
             <w:r>
               <w:object w:dxaOrig="225" w:dyaOrig="225">
-                <v:shape id="_x0000_i1071" type="#_x0000_t75" alt="" style="width:18pt;height:18pt" o:ole="">
+                <v:shape id="_x0000_i1071" type="#_x0000_t75" alt="" style="width:18.35pt;height:18.35pt" o:ole="">
                   <v:imagedata r:id="rId6" o:title=""/>
                 </v:shape>
                 <w:control r:id="rId8" w:name="CheckBox14221223" w:shapeid="_x0000_i1071"/>
@@ -454,7 +463,7 @@
           <w:p>
             <w:r>
               <w:object w:dxaOrig="225" w:dyaOrig="225">
-                <v:shape id="_x0000_i1073" type="#_x0000_t75" alt="" style="width:18pt;height:18pt" o:ole="">
+                <v:shape id="_x0000_i1073" type="#_x0000_t75" alt="" style="width:18.35pt;height:18.35pt" o:ole="">
                   <v:imagedata r:id="rId9" o:title=""/>
                 </v:shape>
                 <w:control r:id="rId10" w:name="CheckBox15551223" w:shapeid="_x0000_i1073"/>
@@ -527,7 +536,7 @@
           <w:p>
             <w:r>
               <w:object w:dxaOrig="225" w:dyaOrig="225">
-                <v:shape id="_x0000_i1075" type="#_x0000_t75" alt="" style="width:18pt;height:18pt" o:ole="">
+                <v:shape id="_x0000_i1075" type="#_x0000_t75" alt="" style="width:18.35pt;height:18.35pt" o:ole="">
                   <v:imagedata r:id="rId6" o:title=""/>
                 </v:shape>
                 <w:control r:id="rId11" w:name="CheckBox1552511311" w:shapeid="_x0000_i1075"/>
@@ -554,7 +563,7 @@
           <w:p>
             <w:r>
               <w:object w:dxaOrig="225" w:dyaOrig="225">
-                <v:shape id="_x0000_i1077" type="#_x0000_t75" alt="" style="width:18pt;height:18pt" o:ole="">
+                <v:shape id="_x0000_i1077" type="#_x0000_t75" alt="" style="width:18.35pt;height:18.35pt" o:ole="">
                   <v:imagedata r:id="rId9" o:title=""/>
                 </v:shape>
                 <w:control r:id="rId12" w:name="CheckBox1552614211" w:shapeid="_x0000_i1077"/>
@@ -581,7 +590,7 @@
           <w:p>
             <w:r>
               <w:object w:dxaOrig="225" w:dyaOrig="225">
-                <v:shape id="_x0000_i1079" type="#_x0000_t75" alt="" style="width:18pt;height:18pt" o:ole="">
+                <v:shape id="_x0000_i1079" type="#_x0000_t75" alt="" style="width:18.35pt;height:18.35pt" o:ole="">
                   <v:imagedata r:id="rId9" o:title=""/>
                 </v:shape>
                 <w:control r:id="rId13" w:name="CheckBox1552614511" w:shapeid="_x0000_i1079"/>
@@ -641,7 +650,7 @@
           <w:p>
             <w:r>
               <w:object w:dxaOrig="225" w:dyaOrig="225">
-                <v:shape id="_x0000_i1081" type="#_x0000_t75" alt="" style="width:18pt;height:18pt" o:ole="">
+                <v:shape id="_x0000_i1081" type="#_x0000_t75" alt="" style="width:18.35pt;height:18.35pt" o:ole="">
                   <v:imagedata r:id="rId6" o:title=""/>
                 </v:shape>
                 <w:control r:id="rId14" w:name="CheckBox1552511411" w:shapeid="_x0000_i1081"/>
@@ -671,7 +680,7 @@
           <w:p>
             <w:r>
               <w:object w:dxaOrig="225" w:dyaOrig="225">
-                <v:shape id="_x0000_i1083" type="#_x0000_t75" alt="" style="width:18pt;height:18pt" o:ole="">
+                <v:shape id="_x0000_i1083" type="#_x0000_t75" alt="" style="width:18.35pt;height:18.35pt" o:ole="">
                   <v:imagedata r:id="rId9" o:title=""/>
                 </v:shape>
                 <w:control r:id="rId15" w:name="CheckBox1552614311" w:shapeid="_x0000_i1083"/>
@@ -701,7 +710,7 @@
           <w:p>
             <w:r>
               <w:object w:dxaOrig="225" w:dyaOrig="225">
-                <v:shape id="_x0000_i1085" type="#_x0000_t75" alt="" style="width:18pt;height:18pt" o:ole="">
+                <v:shape id="_x0000_i1085" type="#_x0000_t75" alt="" style="width:18.35pt;height:18.35pt" o:ole="">
                   <v:imagedata r:id="rId9" o:title=""/>
                 </v:shape>
                 <w:control r:id="rId16" w:name="CheckBox1552614411" w:shapeid="_x0000_i1085"/>
@@ -752,7 +761,7 @@
           <w:p>
             <w:r>
               <w:object w:dxaOrig="225" w:dyaOrig="225">
-                <v:shape id="_x0000_i1087" type="#_x0000_t75" alt="" style="width:18pt;height:18pt" o:ole="">
+                <v:shape id="_x0000_i1087" type="#_x0000_t75" alt="" style="width:18.35pt;height:18.35pt" o:ole="">
                   <v:imagedata r:id="rId6" o:title=""/>
                 </v:shape>
                 <w:control r:id="rId17" w:name="CheckBox1552614711" w:shapeid="_x0000_i1087"/>
@@ -782,7 +791,7 @@
           <w:p>
             <w:r>
               <w:object w:dxaOrig="225" w:dyaOrig="225">
-                <v:shape id="_x0000_i1089" type="#_x0000_t75" alt="" style="width:18pt;height:18pt" o:ole="">
+                <v:shape id="_x0000_i1089" type="#_x0000_t75" alt="" style="width:18.35pt;height:18.35pt" o:ole="">
                   <v:imagedata r:id="rId9" o:title=""/>
                 </v:shape>
                 <w:control r:id="rId18" w:name="CheckBox1552511521" w:shapeid="_x0000_i1089"/>
@@ -813,7 +822,7 @@
           <w:p>
             <w:r>
               <w:object w:dxaOrig="225" w:dyaOrig="225">
-                <v:shape id="_x0000_i1091" type="#_x0000_t75" alt="" style="width:18pt;height:18pt" o:ole="">
+                <v:shape id="_x0000_i1091" type="#_x0000_t75" alt="" style="width:18.35pt;height:18.35pt" o:ole="">
                   <v:imagedata r:id="rId9" o:title=""/>
                 </v:shape>
                 <w:control r:id="rId19" w:name="CheckBox1552614611" w:shapeid="_x0000_i1091"/>
@@ -887,7 +896,7 @@
           <w:p>
             <w:r>
               <w:object w:dxaOrig="225" w:dyaOrig="225">
-                <v:shape id="_x0000_i1093" type="#_x0000_t75" alt="" style="width:18pt;height:18pt" o:ole="">
+                <v:shape id="_x0000_i1093" type="#_x0000_t75" alt="" style="width:18.35pt;height:18.35pt" o:ole="">
                   <v:imagedata r:id="rId6" o:title=""/>
                 </v:shape>
                 <w:control r:id="rId20" w:name="CheckBox15525115121" w:shapeid="_x0000_i1093"/>
@@ -914,7 +923,7 @@
           <w:p>
             <w:r>
               <w:object w:dxaOrig="225" w:dyaOrig="225">
-                <v:shape id="_x0000_i1095" type="#_x0000_t75" alt="" style="width:18pt;height:18pt" o:ole="">
+                <v:shape id="_x0000_i1095" type="#_x0000_t75" alt="" style="width:18.35pt;height:18.35pt" o:ole="">
                   <v:imagedata r:id="rId9" o:title=""/>
                 </v:shape>
                 <w:control r:id="rId21" w:name="CheckBox1552614931" w:shapeid="_x0000_i1095"/>
@@ -1000,7 +1009,7 @@
           <w:p>
             <w:r>
               <w:object w:dxaOrig="225" w:dyaOrig="225">
-                <v:shape id="_x0000_i1097" type="#_x0000_t75" alt="" style="width:18pt;height:18pt" o:ole="">
+                <v:shape id="_x0000_i1097" type="#_x0000_t75" alt="" style="width:18.35pt;height:18.35pt" o:ole="">
                   <v:imagedata r:id="rId6" o:title=""/>
                 </v:shape>
                 <w:control r:id="rId22" w:name="CheckBox155251151211" w:shapeid="_x0000_i1097"/>
@@ -1033,7 +1042,7 @@
           <w:p>
             <w:r>
               <w:object w:dxaOrig="225" w:dyaOrig="225">
-                <v:shape id="_x0000_i1099" type="#_x0000_t75" alt="" style="width:18pt;height:18pt" o:ole="">
+                <v:shape id="_x0000_i1099" type="#_x0000_t75" alt="" style="width:18.35pt;height:18.35pt" o:ole="">
                   <v:imagedata r:id="rId9" o:title=""/>
                 </v:shape>
                 <w:control r:id="rId23" w:name="CheckBox15526149311" w:shapeid="_x0000_i1099"/>
@@ -1066,7 +1075,7 @@
           <w:p>
             <w:r>
               <w:object w:dxaOrig="225" w:dyaOrig="225">
-                <v:shape id="_x0000_i1101" type="#_x0000_t75" alt="" style="width:18pt;height:18pt" o:ole="">
+                <v:shape id="_x0000_i1101" type="#_x0000_t75" alt="" style="width:18.35pt;height:18.35pt" o:ole="">
                   <v:imagedata r:id="rId9" o:title=""/>
                 </v:shape>
                 <w:control r:id="rId24" w:name="CheckBox15526146111" w:shapeid="_x0000_i1101"/>
@@ -1130,7 +1139,7 @@
           <w:p>
             <w:r>
               <w:object w:dxaOrig="225" w:dyaOrig="225">
-                <v:shape id="_x0000_i1103" type="#_x0000_t75" alt="" style="width:21.75pt;height:18pt" o:ole="">
+                <v:shape id="_x0000_i1103" type="#_x0000_t75" alt="" style="width:21.9pt;height:18.35pt" o:ole="">
                   <v:imagedata r:id="rId25" o:title=""/>
                 </v:shape>
                 <w:control r:id="rId26" w:name="CheckBox215211111111111124" w:shapeid="_x0000_i1103"/>
@@ -1174,7 +1183,7 @@
           <w:p>
             <w:r>
               <w:object w:dxaOrig="225" w:dyaOrig="225">
-                <v:shape id="_x0000_i1105" type="#_x0000_t75" alt="" style="width:21.75pt;height:18pt" o:ole="">
+                <v:shape id="_x0000_i1105" type="#_x0000_t75" alt="" style="width:21.9pt;height:18.35pt" o:ole="">
                   <v:imagedata r:id="rId27" o:title=""/>
                 </v:shape>
                 <w:control r:id="rId28" w:name="CheckBox216211111111111224" w:shapeid="_x0000_i1105"/>
@@ -1215,7 +1224,7 @@
           <w:p>
             <w:r>
               <w:object w:dxaOrig="225" w:dyaOrig="225">
-                <v:shape id="_x0000_i1107" type="#_x0000_t75" alt="" style="width:21.75pt;height:18pt" o:ole="">
+                <v:shape id="_x0000_i1107" type="#_x0000_t75" alt="" style="width:21.9pt;height:18.35pt" o:ole="">
                   <v:imagedata r:id="rId27" o:title=""/>
                 </v:shape>
                 <w:control r:id="rId29" w:name="CheckBox2162111111111111124" w:shapeid="_x0000_i1107"/>
@@ -1235,12 +1244,14 @@
             <w:r>
               <w:t>3m</w:t>
             </w:r>
+            <w:proofErr w:type="gramStart"/>
             <w:r>
               <w:rPr>
                 <w:rFonts w:hAnsi="宋体"/>
               </w:rPr>
               <w:t>法半电波暗室</w:t>
             </w:r>
+            <w:proofErr w:type="gramEnd"/>
           </w:p>
         </w:tc>
       </w:tr>
@@ -1259,7 +1270,7 @@
           <w:p>
             <w:r>
               <w:object w:dxaOrig="225" w:dyaOrig="225">
-                <v:shape id="_x0000_i1109" type="#_x0000_t75" alt="" style="width:21.75pt;height:18pt" o:ole="">
+                <v:shape id="_x0000_i1109" type="#_x0000_t75" alt="" style="width:21.9pt;height:18.35pt" o:ole="">
                   <v:imagedata r:id="rId27" o:title=""/>
                 </v:shape>
                 <w:control r:id="rId30" w:name="CheckBox21721111111111211124" w:shapeid="_x0000_i1109"/>
@@ -1286,12 +1297,14 @@
             <w:r>
               <w:t>m</w:t>
             </w:r>
+            <w:proofErr w:type="gramStart"/>
             <w:r>
               <w:rPr>
                 <w:rFonts w:hAnsi="宋体"/>
               </w:rPr>
               <w:t>法半电波暗室</w:t>
             </w:r>
+            <w:proofErr w:type="gramEnd"/>
           </w:p>
         </w:tc>
       </w:tr>
@@ -1310,7 +1323,7 @@
           <w:p>
             <w:r>
               <w:object w:dxaOrig="225" w:dyaOrig="225">
-                <v:shape id="_x0000_i1111" type="#_x0000_t75" alt="" style="width:21.75pt;height:18pt" o:ole="">
+                <v:shape id="_x0000_i1111" type="#_x0000_t75" alt="" style="width:21.9pt;height:18.35pt" o:ole="">
                   <v:imagedata r:id="rId27" o:title=""/>
                 </v:shape>
                 <w:control r:id="rId31" w:name="CheckBox2172111111111131124" w:shapeid="_x0000_i1111"/>
@@ -1340,12 +1353,14 @@
       </w:r>
     </w:p>
     <w:p>
-      <w:bookmarkStart w:id="6" w:name="sysj"/>
-      <w:bookmarkEnd w:id="6"/>
+      <w:pPr>
+        <w:rPr>
+          <w:rFonts w:hint="eastAsia"/>
+        </w:rPr>
+      </w:pPr>
+      <w:bookmarkStart w:id="5" w:name="sysj"/>
+      <w:bookmarkEnd w:id="5"/>
     </w:p>
-    <w:p/>
-    <w:p/>
-    <w:p/>
     <w:p>
       <w:pPr>
         <w:pStyle w:val="3"/>
@@ -1383,13 +1398,11 @@
       </w:r>
     </w:p>
     <w:p>
-      <w:bookmarkStart w:id="7" w:name="syljt"/>
-      <w:bookmarkEnd w:id="7"/>
-    </w:p>
-    <w:p>
       <w:pPr>
-        <w:jc w:val="center"/>
+        <w:jc w:val="left"/>
       </w:pPr>
+      <w:bookmarkStart w:id="6" w:name="syljt"/>
+      <w:bookmarkEnd w:id="6"/>
     </w:p>
     <w:p>
       <w:pPr>
@@ -1398,9 +1411,8 @@
     </w:p>
     <w:p>
       <w:pPr>
-        <w:pageBreakBefore/>
-        <w:jc w:val="left"/>
         <w:rPr>
+          <w:rFonts w:hint="eastAsia"/>
           <w:szCs w:val="21"/>
         </w:rPr>
       </w:pPr>
@@ -1409,7 +1421,6 @@
           <w:rFonts w:hint="eastAsia"/>
           <w:szCs w:val="21"/>
         </w:rPr>
-        <w:lastRenderedPageBreak/>
         <w:t>试验布置图</w:t>
       </w:r>
       <w:r>
@@ -1426,20 +1437,12 @@
         </w:rPr>
         <w:t>照片</w:t>
       </w:r>
+      <w:bookmarkStart w:id="7" w:name="_GoBack"/>
+      <w:bookmarkEnd w:id="7"/>
     </w:p>
     <w:p>
-      <w:pPr>
-        <w:rPr>
-          <w:szCs w:val="21"/>
-        </w:rPr>
-      </w:pPr>
       <w:bookmarkStart w:id="8" w:name="sybzt"/>
       <w:bookmarkEnd w:id="8"/>
-    </w:p>
-    <w:p>
-      <w:r>
-        <w:br w:type="page"/>
-      </w:r>
     </w:p>
     <w:sectPr>
       <w:pgSz w:w="11906" w:h="16838"/>
